--- a/lab_1/лабораторна робота №1 Устименко Ілля Віталійович бд.docx
+++ b/lab_1/лабораторна робота №1 Устименко Ілля Віталійович бд.docx
@@ -15,6 +15,7 @@
       <w:r>
         <w:rPr>
           <w:noProof/>
+          <w:lang w:val="ru-RU"/>
         </w:rPr>
         <w:drawing>
           <wp:anchor distT="114300" distB="114300" distL="114300" distR="114300" simplePos="0" relativeHeight="251659264" behindDoc="1" locked="0" layoutInCell="1" allowOverlap="1" wp14:anchorId="21B1DCD6" wp14:editId="3F71C6B9">
@@ -258,13 +259,32 @@
           <w:szCs w:val="28"/>
         </w:rPr>
       </w:pPr>
-      <w:r>
-        <w:rPr>
-          <w:rFonts w:ascii="Times New Roman" w:eastAsia="Times New Roman" w:hAnsi="Times New Roman" w:cs="Times New Roman"/>
-          <w:sz w:val="28"/>
-          <w:szCs w:val="28"/>
-        </w:rPr>
-        <w:t xml:space="preserve">Виконала: </w:t>
+      <w:proofErr w:type="spellStart"/>
+      <w:r>
+        <w:rPr>
+          <w:rFonts w:ascii="Times New Roman" w:eastAsia="Times New Roman" w:hAnsi="Times New Roman" w:cs="Times New Roman"/>
+          <w:sz w:val="28"/>
+          <w:szCs w:val="28"/>
+        </w:rPr>
+        <w:t>Викона</w:t>
+      </w:r>
+      <w:proofErr w:type="spellEnd"/>
+      <w:r>
+        <w:rPr>
+          <w:rFonts w:ascii="Times New Roman" w:eastAsia="Times New Roman" w:hAnsi="Times New Roman" w:cs="Times New Roman"/>
+          <w:sz w:val="28"/>
+          <w:szCs w:val="28"/>
+          <w:lang w:val="ru-RU"/>
+        </w:rPr>
+        <w:t>в</w:t>
+      </w:r>
+      <w:r>
+        <w:rPr>
+          <w:rFonts w:ascii="Times New Roman" w:eastAsia="Times New Roman" w:hAnsi="Times New Roman" w:cs="Times New Roman"/>
+          <w:sz w:val="28"/>
+          <w:szCs w:val="28"/>
+        </w:rPr>
+        <w:t xml:space="preserve">: </w:t>
       </w:r>
     </w:p>
     <w:p>
@@ -283,15 +303,7 @@
           <w:sz w:val="28"/>
           <w:szCs w:val="28"/>
         </w:rPr>
-        <w:t>студент</w:t>
-      </w:r>
-      <w:r>
-        <w:rPr>
-          <w:rFonts w:ascii="Times New Roman" w:eastAsia="Times New Roman" w:hAnsi="Times New Roman" w:cs="Times New Roman"/>
-          <w:sz w:val="28"/>
-          <w:szCs w:val="28"/>
-        </w:rPr>
-        <w:t xml:space="preserve"> ІII курсу </w:t>
+        <w:t xml:space="preserve">студент ІII курсу </w:t>
       </w:r>
     </w:p>
     <w:p>
@@ -358,6 +370,7 @@
           <w:rFonts w:ascii="Times New Roman" w:eastAsia="Times New Roman" w:hAnsi="Times New Roman" w:cs="Times New Roman"/>
           <w:sz w:val="28"/>
           <w:szCs w:val="28"/>
+          <w:lang w:val="en-US"/>
         </w:rPr>
       </w:pPr>
       <w:r>
@@ -925,7 +938,6 @@
           <w:b/>
           <w:sz w:val="28"/>
           <w:szCs w:val="28"/>
-          <w:lang w:val="en-US"/>
         </w:rPr>
       </w:pPr>
       <w:r>
@@ -944,7 +956,6 @@
           <w:b/>
           <w:sz w:val="28"/>
           <w:szCs w:val="28"/>
-          <w:lang w:val="ru-RU"/>
         </w:rPr>
         <w:t>&lt;&lt;</w:t>
       </w:r>
@@ -966,7 +977,6 @@
           <w:b/>
           <w:sz w:val="28"/>
           <w:szCs w:val="28"/>
-          <w:lang w:val="ru-RU"/>
         </w:rPr>
         <w:t>’</w:t>
       </w:r>
@@ -988,7 +998,6 @@
           <w:b/>
           <w:sz w:val="28"/>
           <w:szCs w:val="28"/>
-          <w:lang w:val="ru-RU"/>
         </w:rPr>
         <w:t xml:space="preserve">&gt;&gt; </w:t>
       </w:r>
@@ -1012,16 +1021,14 @@
           <w:b/>
           <w:sz w:val="28"/>
           <w:szCs w:val="28"/>
-          <w:lang w:val="ru-RU"/>
-        </w:rPr>
-      </w:pPr>
-      <w:r>
-        <w:rPr>
-          <w:rFonts w:ascii="Times New Roman" w:hAnsi="Times New Roman" w:cs="Times New Roman"/>
-          <w:b/>
-          <w:sz w:val="28"/>
-          <w:szCs w:val="28"/>
-          <w:lang w:val="ru-RU"/>
+        </w:rPr>
+      </w:pPr>
+      <w:r>
+        <w:rPr>
+          <w:rFonts w:ascii="Times New Roman" w:hAnsi="Times New Roman" w:cs="Times New Roman"/>
+          <w:b/>
+          <w:sz w:val="28"/>
+          <w:szCs w:val="28"/>
         </w:rPr>
         <w:t>“</w:t>
       </w:r>
@@ -1033,27 +1040,14 @@
           <w:szCs w:val="28"/>
           <w:lang w:val="uk-UA"/>
         </w:rPr>
-        <w:t>сервіс продажу залізничних квиткі</w:t>
-      </w:r>
-      <w:proofErr w:type="gramStart"/>
-      <w:r>
-        <w:rPr>
-          <w:rFonts w:ascii="Times New Roman" w:hAnsi="Times New Roman" w:cs="Times New Roman"/>
-          <w:b/>
-          <w:sz w:val="28"/>
-          <w:szCs w:val="28"/>
-          <w:lang w:val="uk-UA"/>
-        </w:rPr>
-        <w:t>в</w:t>
-      </w:r>
-      <w:proofErr w:type="gramEnd"/>
-      <w:r>
-        <w:rPr>
-          <w:rFonts w:ascii="Times New Roman" w:hAnsi="Times New Roman" w:cs="Times New Roman"/>
-          <w:b/>
-          <w:sz w:val="28"/>
-          <w:szCs w:val="28"/>
-          <w:lang w:val="ru-RU"/>
+        <w:t>сервіс продажу залізничних квитків</w:t>
+      </w:r>
+      <w:r>
+        <w:rPr>
+          <w:rFonts w:ascii="Times New Roman" w:hAnsi="Times New Roman" w:cs="Times New Roman"/>
+          <w:b/>
+          <w:sz w:val="28"/>
+          <w:szCs w:val="28"/>
         </w:rPr>
         <w:t>”</w:t>
       </w:r>
@@ -1077,7 +1071,6 @@
           <w:rFonts w:ascii="Times New Roman" w:eastAsia="Times New Roman" w:hAnsi="Times New Roman" w:cs="Times New Roman"/>
           <w:sz w:val="28"/>
           <w:szCs w:val="28"/>
-          <w:lang w:val="ru-RU"/>
         </w:rPr>
       </w:pPr>
       <w:r>
@@ -1097,7 +1090,6 @@
           <w:b/>
           <w:sz w:val="28"/>
           <w:szCs w:val="28"/>
-          <w:lang w:val="ru-RU"/>
         </w:rPr>
       </w:pPr>
     </w:p>
@@ -1856,16 +1848,18 @@
       </w:pPr>
       <w:r>
         <w:rPr>
-          <w:rFonts w:ascii="Times New Roman" w:hAnsi="Times New Roman" w:cs="Times New Roman"/>
-          <w:sz w:val="28"/>
-          <w:szCs w:val="28"/>
+          <w:noProof/>
+          <w:color w:val="000000"/>
+          <w:sz w:val="28"/>
+          <w:szCs w:val="28"/>
+          <w:bdr w:val="none" w:sz="0" w:space="0" w:color="auto" w:frame="1"/>
           <w:lang w:val="ru-RU"/>
         </w:rPr>
         <w:drawing>
-          <wp:inline distT="0" distB="0" distL="0" distR="0" wp14:anchorId="5935768B" wp14:editId="4A60AEEC">
-            <wp:extent cx="5940425" cy="4216359"/>
-            <wp:effectExtent l="0" t="0" r="3175" b="0"/>
-            <wp:docPr id="1" name="Рисунок 1"/>
+          <wp:inline distT="0" distB="0" distL="0" distR="0">
+            <wp:extent cx="5734050" cy="4197350"/>
+            <wp:effectExtent l="0" t="0" r="0" b="0"/>
+            <wp:docPr id="2" name="Рисунок 2" descr="https://lh6.googleusercontent.com/WxJoewLsX6t1fMcyv1ljBLEYS5ob1XHyF2bLhl9mB_JtgONYClkV9H_jmTpfI-g_hSh51pyO_5rDLmmvIR_Qg9n_PtvFt1djyNjeVr8IzXcMfovIF17Wjnh39y28GtWhl87gclLcH4DAA4xySGV7BzRy7EQPqc1JBje4hdrsRADEIIA6D6Lt3IUa1A"/>
             <wp:cNvGraphicFramePr>
               <a:graphicFrameLocks xmlns:a="http://schemas.openxmlformats.org/drawingml/2006/main" noChangeAspect="1"/>
             </wp:cNvGraphicFramePr>
@@ -1873,23 +1867,36 @@
               <a:graphicData uri="http://schemas.openxmlformats.org/drawingml/2006/picture">
                 <pic:pic xmlns:pic="http://schemas.openxmlformats.org/drawingml/2006/picture">
                   <pic:nvPicPr>
-                    <pic:cNvPr id="0" name=""/>
-                    <pic:cNvPicPr/>
+                    <pic:cNvPr id="0" name="Picture 1" descr="https://lh6.googleusercontent.com/WxJoewLsX6t1fMcyv1ljBLEYS5ob1XHyF2bLhl9mB_JtgONYClkV9H_jmTpfI-g_hSh51pyO_5rDLmmvIR_Qg9n_PtvFt1djyNjeVr8IzXcMfovIF17Wjnh39y28GtWhl87gclLcH4DAA4xySGV7BzRy7EQPqc1JBje4hdrsRADEIIA6D6Lt3IUa1A"/>
+                    <pic:cNvPicPr>
+                      <a:picLocks noChangeAspect="1" noChangeArrowheads="1"/>
+                    </pic:cNvPicPr>
                   </pic:nvPicPr>
                   <pic:blipFill>
-                    <a:blip r:embed="rId8"/>
+                    <a:blip r:embed="rId8">
+                      <a:extLst>
+                        <a:ext uri="{28A0092B-C50C-407E-A947-70E740481C1C}">
+                          <a14:useLocalDpi xmlns:a14="http://schemas.microsoft.com/office/drawing/2010/main" val="0"/>
+                        </a:ext>
+                      </a:extLst>
+                    </a:blip>
+                    <a:srcRect/>
                     <a:stretch>
                       <a:fillRect/>
                     </a:stretch>
                   </pic:blipFill>
-                  <pic:spPr>
+                  <pic:spPr bwMode="auto">
                     <a:xfrm>
                       <a:off x="0" y="0"/>
-                      <a:ext cx="5940425" cy="4216359"/>
+                      <a:ext cx="5734050" cy="4197350"/>
                     </a:xfrm>
                     <a:prstGeom prst="rect">
                       <a:avLst/>
                     </a:prstGeom>
+                    <a:noFill/>
+                    <a:ln>
+                      <a:noFill/>
+                    </a:ln>
                   </pic:spPr>
                 </pic:pic>
               </a:graphicData>
@@ -1918,7 +1925,7 @@
           <w:b/>
           <w:sz w:val="24"/>
           <w:szCs w:val="24"/>
-          <w:lang w:val="en-US"/>
+          <w:lang w:val="ru-RU"/>
         </w:rPr>
       </w:pPr>
       <w:proofErr w:type="spellStart"/>
@@ -1961,7 +1968,7 @@
           <w:b/>
           <w:sz w:val="24"/>
           <w:szCs w:val="24"/>
-          <w:lang w:val="en-US"/>
+          <w:lang w:val="ru-RU"/>
         </w:rPr>
         <w:t>’</w:t>
       </w:r>
@@ -1987,9 +1994,321 @@
           <w:b/>
           <w:sz w:val="24"/>
           <w:szCs w:val="24"/>
+          <w:lang w:val="ru-RU"/>
+        </w:rPr>
+      </w:pPr>
+    </w:p>
+    <w:p>
+      <w:pPr>
+        <w:pStyle w:val="a3"/>
+        <w:rPr>
+          <w:rFonts w:ascii="Times New Roman" w:hAnsi="Times New Roman" w:cs="Times New Roman"/>
+          <w:sz w:val="28"/>
+          <w:szCs w:val="28"/>
+          <w:lang w:val="uk-UA"/>
+        </w:rPr>
+      </w:pPr>
+      <w:r>
+        <w:rPr>
+          <w:rFonts w:ascii="Times New Roman" w:hAnsi="Times New Roman" w:cs="Times New Roman"/>
+          <w:sz w:val="28"/>
+          <w:szCs w:val="28"/>
+          <w:lang w:val="uk-UA"/>
+        </w:rPr>
+        <w:t xml:space="preserve">У базі даних можна виділити 3 </w:t>
+      </w:r>
+      <w:proofErr w:type="spellStart"/>
+      <w:r>
+        <w:rPr>
+          <w:rFonts w:ascii="Times New Roman" w:hAnsi="Times New Roman" w:cs="Times New Roman"/>
+          <w:sz w:val="28"/>
+          <w:szCs w:val="28"/>
+          <w:lang w:val="uk-UA"/>
+        </w:rPr>
+        <w:t>стуності</w:t>
+      </w:r>
+      <w:proofErr w:type="spellEnd"/>
+      <w:r>
+        <w:rPr>
+          <w:rFonts w:ascii="Times New Roman" w:hAnsi="Times New Roman" w:cs="Times New Roman"/>
+          <w:sz w:val="28"/>
+          <w:szCs w:val="28"/>
+          <w:lang w:val="ru-RU"/>
+        </w:rPr>
+        <w:t xml:space="preserve"> : </w:t>
+      </w:r>
+      <w:r>
+        <w:rPr>
+          <w:rFonts w:ascii="Times New Roman" w:hAnsi="Times New Roman" w:cs="Times New Roman"/>
+          <w:sz w:val="28"/>
+          <w:szCs w:val="28"/>
+          <w:lang w:val="uk-UA"/>
+        </w:rPr>
+        <w:t>Квиток,потяг,вагон.</w:t>
+      </w:r>
+    </w:p>
+    <w:p>
+      <w:pPr>
+        <w:pStyle w:val="a3"/>
+        <w:rPr>
+          <w:rFonts w:ascii="Times New Roman" w:hAnsi="Times New Roman" w:cs="Times New Roman"/>
+          <w:sz w:val="28"/>
+          <w:szCs w:val="28"/>
+          <w:lang w:val="uk-UA"/>
+        </w:rPr>
+      </w:pPr>
+      <w:r>
+        <w:rPr>
+          <w:rFonts w:ascii="Times New Roman" w:hAnsi="Times New Roman" w:cs="Times New Roman"/>
+          <w:sz w:val="28"/>
+          <w:szCs w:val="28"/>
+          <w:lang w:val="uk-UA"/>
+        </w:rPr>
+        <w:t>На потяг є багато квитків (один до багатьох).</w:t>
+      </w:r>
+      <w:r>
+        <w:rPr>
+          <w:rFonts w:ascii="Times New Roman" w:hAnsi="Times New Roman" w:cs="Times New Roman"/>
+          <w:sz w:val="28"/>
+          <w:szCs w:val="28"/>
+          <w:lang w:val="ru-RU"/>
+        </w:rPr>
+        <w:t xml:space="preserve"> </w:t>
+      </w:r>
+      <w:r>
+        <w:rPr>
+          <w:rFonts w:ascii="Times New Roman" w:hAnsi="Times New Roman" w:cs="Times New Roman"/>
+          <w:sz w:val="28"/>
+          <w:szCs w:val="28"/>
+          <w:lang w:val="uk-UA"/>
+        </w:rPr>
+        <w:t>З</w:t>
+      </w:r>
+      <w:r>
+        <w:rPr>
+          <w:rFonts w:ascii="Times New Roman" w:hAnsi="Times New Roman" w:cs="Times New Roman"/>
+          <w:sz w:val="28"/>
+          <w:szCs w:val="28"/>
+          <w:lang w:val="uk-UA"/>
+        </w:rPr>
+        <w:t xml:space="preserve">умовив появу </w:t>
+      </w:r>
+      <w:r>
+        <w:rPr>
+          <w:rFonts w:ascii="Times New Roman" w:hAnsi="Times New Roman" w:cs="Times New Roman"/>
+          <w:sz w:val="28"/>
+          <w:szCs w:val="28"/>
           <w:lang w:val="en-US"/>
         </w:rPr>
-      </w:pPr>
+        <w:t>Foreign</w:t>
+      </w:r>
+      <w:r>
+        <w:rPr>
+          <w:rFonts w:ascii="Times New Roman" w:hAnsi="Times New Roman" w:cs="Times New Roman"/>
+          <w:sz w:val="28"/>
+          <w:szCs w:val="28"/>
+          <w:lang w:val="uk-UA"/>
+        </w:rPr>
+        <w:t xml:space="preserve"> </w:t>
+      </w:r>
+      <w:r>
+        <w:rPr>
+          <w:rFonts w:ascii="Times New Roman" w:hAnsi="Times New Roman" w:cs="Times New Roman"/>
+          <w:sz w:val="28"/>
+          <w:szCs w:val="28"/>
+          <w:lang w:val="en-US"/>
+        </w:rPr>
+        <w:t>key</w:t>
+      </w:r>
+      <w:r>
+        <w:rPr>
+          <w:rFonts w:ascii="Times New Roman" w:hAnsi="Times New Roman" w:cs="Times New Roman"/>
+          <w:sz w:val="28"/>
+          <w:szCs w:val="28"/>
+          <w:lang w:val="uk-UA"/>
+        </w:rPr>
+        <w:t xml:space="preserve"> </w:t>
+      </w:r>
+      <w:r>
+        <w:rPr>
+          <w:rFonts w:ascii="Times New Roman" w:hAnsi="Times New Roman" w:cs="Times New Roman"/>
+          <w:sz w:val="28"/>
+          <w:szCs w:val="28"/>
+          <w:lang w:val="ru-RU"/>
+        </w:rPr>
+        <w:t>‘</w:t>
+      </w:r>
+      <w:r>
+        <w:rPr>
+          <w:rFonts w:ascii="Times New Roman" w:hAnsi="Times New Roman" w:cs="Times New Roman"/>
+          <w:sz w:val="28"/>
+          <w:szCs w:val="28"/>
+          <w:lang w:val="en-US"/>
+        </w:rPr>
+        <w:t>ticket</w:t>
+      </w:r>
+      <w:r>
+        <w:rPr>
+          <w:rFonts w:ascii="Times New Roman" w:hAnsi="Times New Roman" w:cs="Times New Roman"/>
+          <w:sz w:val="28"/>
+          <w:szCs w:val="28"/>
+          <w:lang w:val="ru-RU"/>
+        </w:rPr>
+        <w:t xml:space="preserve">’ </w:t>
+      </w:r>
+      <w:r>
+        <w:rPr>
+          <w:rFonts w:ascii="Times New Roman" w:hAnsi="Times New Roman" w:cs="Times New Roman"/>
+          <w:sz w:val="28"/>
+          <w:szCs w:val="28"/>
+          <w:lang w:val="uk-UA"/>
+        </w:rPr>
+        <w:t xml:space="preserve">колонки в таблиці </w:t>
+      </w:r>
+      <w:r>
+        <w:rPr>
+          <w:rFonts w:ascii="Times New Roman" w:hAnsi="Times New Roman" w:cs="Times New Roman"/>
+          <w:sz w:val="28"/>
+          <w:szCs w:val="28"/>
+          <w:lang w:val="en-US"/>
+        </w:rPr>
+        <w:t>train</w:t>
+      </w:r>
+      <w:r>
+        <w:rPr>
+          <w:rFonts w:ascii="Times New Roman" w:hAnsi="Times New Roman" w:cs="Times New Roman"/>
+          <w:sz w:val="28"/>
+          <w:szCs w:val="28"/>
+          <w:lang w:val="ru-RU"/>
+        </w:rPr>
+        <w:t>.</w:t>
+      </w:r>
+      <w:r>
+        <w:rPr>
+          <w:rFonts w:ascii="Times New Roman" w:hAnsi="Times New Roman" w:cs="Times New Roman"/>
+          <w:sz w:val="28"/>
+          <w:szCs w:val="28"/>
+          <w:lang w:val="uk-UA"/>
+        </w:rPr>
+        <w:t xml:space="preserve"> </w:t>
+      </w:r>
+      <w:r>
+        <w:rPr>
+          <w:rFonts w:ascii="Times New Roman" w:hAnsi="Times New Roman" w:cs="Times New Roman"/>
+          <w:sz w:val="28"/>
+          <w:szCs w:val="28"/>
+          <w:lang w:val="uk-UA"/>
+        </w:rPr>
+        <w:t>Потяг складається з багатьох вагонів(один до багатьох).</w:t>
+      </w:r>
+      <w:r>
+        <w:rPr>
+          <w:rFonts w:ascii="Times New Roman" w:hAnsi="Times New Roman" w:cs="Times New Roman"/>
+          <w:sz w:val="28"/>
+          <w:szCs w:val="28"/>
+          <w:lang w:val="uk-UA"/>
+        </w:rPr>
+        <w:t xml:space="preserve"> Зумовив появу </w:t>
+      </w:r>
+      <w:r>
+        <w:rPr>
+          <w:rFonts w:ascii="Times New Roman" w:hAnsi="Times New Roman" w:cs="Times New Roman"/>
+          <w:sz w:val="28"/>
+          <w:szCs w:val="28"/>
+          <w:lang w:val="en-US"/>
+        </w:rPr>
+        <w:t>Foreign</w:t>
+      </w:r>
+      <w:r>
+        <w:rPr>
+          <w:rFonts w:ascii="Times New Roman" w:hAnsi="Times New Roman" w:cs="Times New Roman"/>
+          <w:sz w:val="28"/>
+          <w:szCs w:val="28"/>
+          <w:lang w:val="uk-UA"/>
+        </w:rPr>
+        <w:t xml:space="preserve"> </w:t>
+      </w:r>
+      <w:r>
+        <w:rPr>
+          <w:rFonts w:ascii="Times New Roman" w:hAnsi="Times New Roman" w:cs="Times New Roman"/>
+          <w:sz w:val="28"/>
+          <w:szCs w:val="28"/>
+          <w:lang w:val="en-US"/>
+        </w:rPr>
+        <w:t>key</w:t>
+      </w:r>
+      <w:r>
+        <w:rPr>
+          <w:rFonts w:ascii="Times New Roman" w:hAnsi="Times New Roman" w:cs="Times New Roman"/>
+          <w:sz w:val="28"/>
+          <w:szCs w:val="28"/>
+          <w:lang w:val="uk-UA"/>
+        </w:rPr>
+        <w:t xml:space="preserve"> ‘</w:t>
+      </w:r>
+      <w:r>
+        <w:rPr>
+          <w:rFonts w:ascii="Times New Roman" w:hAnsi="Times New Roman" w:cs="Times New Roman"/>
+          <w:sz w:val="28"/>
+          <w:szCs w:val="28"/>
+          <w:lang w:val="en-US"/>
+        </w:rPr>
+        <w:t>railcar</w:t>
+      </w:r>
+      <w:r>
+        <w:rPr>
+          <w:rFonts w:ascii="Times New Roman" w:hAnsi="Times New Roman" w:cs="Times New Roman"/>
+          <w:sz w:val="28"/>
+          <w:szCs w:val="28"/>
+          <w:lang w:val="uk-UA"/>
+        </w:rPr>
+        <w:t>’</w:t>
+      </w:r>
+      <w:r>
+        <w:rPr>
+          <w:rFonts w:ascii="Times New Roman" w:hAnsi="Times New Roman" w:cs="Times New Roman"/>
+          <w:sz w:val="28"/>
+          <w:szCs w:val="28"/>
+          <w:lang w:val="uk-UA"/>
+        </w:rPr>
+        <w:t xml:space="preserve"> </w:t>
+      </w:r>
+      <w:r>
+        <w:rPr>
+          <w:rFonts w:ascii="Times New Roman" w:hAnsi="Times New Roman" w:cs="Times New Roman"/>
+          <w:sz w:val="28"/>
+          <w:szCs w:val="28"/>
+          <w:lang w:val="uk-UA"/>
+        </w:rPr>
+        <w:t xml:space="preserve">колонки в таблиці </w:t>
+      </w:r>
+      <w:r>
+        <w:rPr>
+          <w:rFonts w:ascii="Times New Roman" w:hAnsi="Times New Roman" w:cs="Times New Roman"/>
+          <w:sz w:val="28"/>
+          <w:szCs w:val="28"/>
+          <w:lang w:val="en-US"/>
+        </w:rPr>
+        <w:t>train</w:t>
+      </w:r>
+      <w:r>
+        <w:rPr>
+          <w:rFonts w:ascii="Times New Roman" w:hAnsi="Times New Roman" w:cs="Times New Roman"/>
+          <w:sz w:val="28"/>
+          <w:szCs w:val="28"/>
+          <w:lang w:val="uk-UA"/>
+        </w:rPr>
+        <w:t>.</w:t>
+      </w:r>
+      <w:r>
+        <w:rPr>
+          <w:rFonts w:ascii="Times New Roman" w:hAnsi="Times New Roman" w:cs="Times New Roman"/>
+          <w:sz w:val="28"/>
+          <w:szCs w:val="28"/>
+          <w:lang w:val="uk-UA"/>
+        </w:rPr>
+        <w:t xml:space="preserve"> </w:t>
+      </w:r>
     </w:p>
     <w:p>
       <w:pPr>
@@ -2001,262 +2320,8 @@
           <w:lang w:val="uk-UA"/>
         </w:rPr>
       </w:pPr>
-      <w:r>
-        <w:rPr>
-          <w:rFonts w:ascii="Times New Roman" w:hAnsi="Times New Roman" w:cs="Times New Roman"/>
-          <w:sz w:val="28"/>
-          <w:szCs w:val="28"/>
-          <w:lang w:val="uk-UA"/>
-        </w:rPr>
-        <w:t xml:space="preserve">У базі даних можна виділити 3 </w:t>
-      </w:r>
-      <w:proofErr w:type="spellStart"/>
-      <w:r>
-        <w:rPr>
-          <w:rFonts w:ascii="Times New Roman" w:hAnsi="Times New Roman" w:cs="Times New Roman"/>
-          <w:sz w:val="28"/>
-          <w:szCs w:val="28"/>
-          <w:lang w:val="uk-UA"/>
-        </w:rPr>
-        <w:t>стуності</w:t>
-      </w:r>
-      <w:proofErr w:type="spellEnd"/>
-      <w:r>
-        <w:rPr>
-          <w:rFonts w:ascii="Times New Roman" w:hAnsi="Times New Roman" w:cs="Times New Roman"/>
-          <w:sz w:val="28"/>
-          <w:szCs w:val="28"/>
-          <w:lang w:val="ru-RU"/>
-        </w:rPr>
-        <w:t xml:space="preserve"> : </w:t>
-      </w:r>
-      <w:r>
-        <w:rPr>
-          <w:rFonts w:ascii="Times New Roman" w:hAnsi="Times New Roman" w:cs="Times New Roman"/>
-          <w:sz w:val="28"/>
-          <w:szCs w:val="28"/>
-          <w:lang w:val="uk-UA"/>
-        </w:rPr>
-        <w:t>Квиток,потяг,вагон.</w:t>
-      </w:r>
-    </w:p>
-    <w:p>
-      <w:pPr>
-        <w:pStyle w:val="a3"/>
-        <w:rPr>
-          <w:rFonts w:ascii="Times New Roman" w:hAnsi="Times New Roman" w:cs="Times New Roman"/>
-          <w:sz w:val="28"/>
-          <w:szCs w:val="28"/>
-          <w:lang w:val="uk-UA"/>
-        </w:rPr>
-      </w:pPr>
-      <w:r>
-        <w:rPr>
-          <w:rFonts w:ascii="Times New Roman" w:hAnsi="Times New Roman" w:cs="Times New Roman"/>
-          <w:sz w:val="28"/>
-          <w:szCs w:val="28"/>
-          <w:lang w:val="uk-UA"/>
-        </w:rPr>
-        <w:t>На потяг є багато квитків (один до багатьох).</w:t>
-      </w:r>
-      <w:r>
-        <w:rPr>
-          <w:rFonts w:ascii="Times New Roman" w:hAnsi="Times New Roman" w:cs="Times New Roman"/>
-          <w:sz w:val="28"/>
-          <w:szCs w:val="28"/>
-          <w:lang w:val="ru-RU"/>
-        </w:rPr>
-        <w:t xml:space="preserve"> </w:t>
-      </w:r>
-      <w:r>
-        <w:rPr>
-          <w:rFonts w:ascii="Times New Roman" w:hAnsi="Times New Roman" w:cs="Times New Roman"/>
-          <w:sz w:val="28"/>
-          <w:szCs w:val="28"/>
-          <w:lang w:val="uk-UA"/>
-        </w:rPr>
-        <w:t>З</w:t>
-      </w:r>
-      <w:r>
-        <w:rPr>
-          <w:rFonts w:ascii="Times New Roman" w:hAnsi="Times New Roman" w:cs="Times New Roman"/>
-          <w:sz w:val="28"/>
-          <w:szCs w:val="28"/>
-          <w:lang w:val="uk-UA"/>
-        </w:rPr>
-        <w:t xml:space="preserve">умовив появу </w:t>
-      </w:r>
-      <w:r>
-        <w:rPr>
-          <w:rFonts w:ascii="Times New Roman" w:hAnsi="Times New Roman" w:cs="Times New Roman"/>
-          <w:sz w:val="28"/>
-          <w:szCs w:val="28"/>
-          <w:lang w:val="en-US"/>
-        </w:rPr>
-        <w:t>Foreign</w:t>
-      </w:r>
-      <w:r>
-        <w:rPr>
-          <w:rFonts w:ascii="Times New Roman" w:hAnsi="Times New Roman" w:cs="Times New Roman"/>
-          <w:sz w:val="28"/>
-          <w:szCs w:val="28"/>
-          <w:lang w:val="uk-UA"/>
-        </w:rPr>
-        <w:t xml:space="preserve"> </w:t>
-      </w:r>
-      <w:r>
-        <w:rPr>
-          <w:rFonts w:ascii="Times New Roman" w:hAnsi="Times New Roman" w:cs="Times New Roman"/>
-          <w:sz w:val="28"/>
-          <w:szCs w:val="28"/>
-          <w:lang w:val="en-US"/>
-        </w:rPr>
-        <w:t>key</w:t>
-      </w:r>
-      <w:r>
-        <w:rPr>
-          <w:rFonts w:ascii="Times New Roman" w:hAnsi="Times New Roman" w:cs="Times New Roman"/>
-          <w:sz w:val="28"/>
-          <w:szCs w:val="28"/>
-          <w:lang w:val="uk-UA"/>
-        </w:rPr>
-        <w:t xml:space="preserve"> </w:t>
-      </w:r>
-      <w:r>
-        <w:rPr>
-          <w:rFonts w:ascii="Times New Roman" w:hAnsi="Times New Roman" w:cs="Times New Roman"/>
-          <w:sz w:val="28"/>
-          <w:szCs w:val="28"/>
-          <w:lang w:val="en-US"/>
-        </w:rPr>
-        <w:t xml:space="preserve">‘ticket’ </w:t>
-      </w:r>
-      <w:r>
-        <w:rPr>
-          <w:rFonts w:ascii="Times New Roman" w:hAnsi="Times New Roman" w:cs="Times New Roman"/>
-          <w:sz w:val="28"/>
-          <w:szCs w:val="28"/>
-          <w:lang w:val="uk-UA"/>
-        </w:rPr>
-        <w:t xml:space="preserve">колонки в таблиці </w:t>
-      </w:r>
-      <w:r>
-        <w:rPr>
-          <w:rFonts w:ascii="Times New Roman" w:hAnsi="Times New Roman" w:cs="Times New Roman"/>
-          <w:sz w:val="28"/>
-          <w:szCs w:val="28"/>
-          <w:lang w:val="en-US"/>
-        </w:rPr>
-        <w:t>train</w:t>
-      </w:r>
-      <w:r>
-        <w:rPr>
-          <w:rFonts w:ascii="Times New Roman" w:hAnsi="Times New Roman" w:cs="Times New Roman"/>
-          <w:sz w:val="28"/>
-          <w:szCs w:val="28"/>
-          <w:lang w:val="ru-RU"/>
-        </w:rPr>
-        <w:t>.</w:t>
-      </w:r>
-      <w:r>
-        <w:rPr>
-          <w:rFonts w:ascii="Times New Roman" w:hAnsi="Times New Roman" w:cs="Times New Roman"/>
-          <w:sz w:val="28"/>
-          <w:szCs w:val="28"/>
-          <w:lang w:val="uk-UA"/>
-        </w:rPr>
-        <w:t xml:space="preserve"> </w:t>
-      </w:r>
-      <w:r>
-        <w:rPr>
-          <w:rFonts w:ascii="Times New Roman" w:hAnsi="Times New Roman" w:cs="Times New Roman"/>
-          <w:sz w:val="28"/>
-          <w:szCs w:val="28"/>
-          <w:lang w:val="uk-UA"/>
-        </w:rPr>
-        <w:t>Потяг складається з багатьох вагонів(один до багатьох).</w:t>
-      </w:r>
-      <w:r>
-        <w:rPr>
-          <w:rFonts w:ascii="Times New Roman" w:hAnsi="Times New Roman" w:cs="Times New Roman"/>
-          <w:sz w:val="28"/>
-          <w:szCs w:val="28"/>
-          <w:lang w:val="uk-UA"/>
-        </w:rPr>
-        <w:t xml:space="preserve"> Зумовив появу </w:t>
-      </w:r>
-      <w:r>
-        <w:rPr>
-          <w:rFonts w:ascii="Times New Roman" w:hAnsi="Times New Roman" w:cs="Times New Roman"/>
-          <w:sz w:val="28"/>
-          <w:szCs w:val="28"/>
-          <w:lang w:val="en-US"/>
-        </w:rPr>
-        <w:t>Foreign</w:t>
-      </w:r>
-      <w:r>
-        <w:rPr>
-          <w:rFonts w:ascii="Times New Roman" w:hAnsi="Times New Roman" w:cs="Times New Roman"/>
-          <w:sz w:val="28"/>
-          <w:szCs w:val="28"/>
-          <w:lang w:val="uk-UA"/>
-        </w:rPr>
-        <w:t xml:space="preserve"> </w:t>
-      </w:r>
-      <w:r>
-        <w:rPr>
-          <w:rFonts w:ascii="Times New Roman" w:hAnsi="Times New Roman" w:cs="Times New Roman"/>
-          <w:sz w:val="28"/>
-          <w:szCs w:val="28"/>
-          <w:lang w:val="en-US"/>
-        </w:rPr>
-        <w:t>key ‘railcar’</w:t>
-      </w:r>
-      <w:r>
-        <w:rPr>
-          <w:rFonts w:ascii="Times New Roman" w:hAnsi="Times New Roman" w:cs="Times New Roman"/>
-          <w:sz w:val="28"/>
-          <w:szCs w:val="28"/>
-          <w:lang w:val="uk-UA"/>
-        </w:rPr>
-        <w:t xml:space="preserve"> </w:t>
-      </w:r>
-      <w:r>
-        <w:rPr>
-          <w:rFonts w:ascii="Times New Roman" w:hAnsi="Times New Roman" w:cs="Times New Roman"/>
-          <w:sz w:val="28"/>
-          <w:szCs w:val="28"/>
-          <w:lang w:val="uk-UA"/>
-        </w:rPr>
-        <w:t xml:space="preserve">колонки в таблиці </w:t>
-      </w:r>
-      <w:r>
-        <w:rPr>
-          <w:rFonts w:ascii="Times New Roman" w:hAnsi="Times New Roman" w:cs="Times New Roman"/>
-          <w:sz w:val="28"/>
-          <w:szCs w:val="28"/>
-          <w:lang w:val="en-US"/>
-        </w:rPr>
-        <w:t>train</w:t>
-      </w:r>
-      <w:r>
-        <w:rPr>
-          <w:rFonts w:ascii="Times New Roman" w:hAnsi="Times New Roman" w:cs="Times New Roman"/>
-          <w:sz w:val="28"/>
-          <w:szCs w:val="28"/>
-          <w:lang w:val="uk-UA"/>
-        </w:rPr>
-        <w:t>.</w:t>
-      </w:r>
-      <w:r>
-        <w:rPr>
-          <w:rFonts w:ascii="Times New Roman" w:hAnsi="Times New Roman" w:cs="Times New Roman"/>
-          <w:sz w:val="28"/>
-          <w:szCs w:val="28"/>
-          <w:lang w:val="uk-UA"/>
-        </w:rPr>
-        <w:t xml:space="preserve"> </w:t>
-      </w:r>
+      <w:bookmarkStart w:id="0" w:name="_GoBack"/>
+      <w:bookmarkEnd w:id="0"/>
     </w:p>
     <w:p>
       <w:pPr>
@@ -2267,7 +2332,7 @@
           <w:b/>
           <w:sz w:val="24"/>
           <w:szCs w:val="24"/>
-          <w:lang w:val="en-US"/>
+          <w:lang w:val="uk-UA"/>
         </w:rPr>
       </w:pPr>
       <w:r>
@@ -2391,7 +2456,7 @@
           <w:rFonts w:ascii="Times New Roman" w:hAnsi="Times New Roman" w:cs="Times New Roman"/>
           <w:sz w:val="28"/>
           <w:szCs w:val="28"/>
-          <w:lang w:val="en-US"/>
+          <w:lang w:val="ru-RU"/>
         </w:rPr>
       </w:pPr>
       <w:r>
@@ -2463,8 +2528,8 @@
         <w:lastRenderedPageBreak/>
         <w:t>Перетворення моделі у схему бази даних</w:t>
       </w:r>
-      <w:bookmarkStart w:id="0" w:name="_heading=h.1fob9te"/>
-      <w:bookmarkEnd w:id="0"/>
+      <w:bookmarkStart w:id="1" w:name="_heading=h.1fob9te"/>
+      <w:bookmarkEnd w:id="1"/>
     </w:p>
     <w:p>
       <w:pPr>
@@ -2478,16 +2543,18 @@
       </w:pPr>
       <w:r>
         <w:rPr>
-          <w:rFonts w:ascii="Times New Roman" w:hAnsi="Times New Roman" w:cs="Times New Roman"/>
-          <w:sz w:val="28"/>
-          <w:szCs w:val="28"/>
-          <w:lang w:val="en-US"/>
+          <w:b/>
+          <w:bCs/>
+          <w:noProof/>
+          <w:color w:val="000000"/>
+          <w:bdr w:val="none" w:sz="0" w:space="0" w:color="auto" w:frame="1"/>
+          <w:lang w:val="ru-RU"/>
         </w:rPr>
         <w:drawing>
-          <wp:inline distT="0" distB="0" distL="0" distR="0" wp14:anchorId="1E13F20C" wp14:editId="7E398914">
-            <wp:extent cx="5940425" cy="3140351"/>
-            <wp:effectExtent l="0" t="0" r="3175" b="3175"/>
-            <wp:docPr id="3" name="Рисунок 3"/>
+          <wp:inline distT="0" distB="0" distL="0" distR="0">
+            <wp:extent cx="5734050" cy="3206750"/>
+            <wp:effectExtent l="0" t="0" r="0" b="0"/>
+            <wp:docPr id="4" name="Рисунок 4" descr="https://lh6.googleusercontent.com/87HkXtYZH7H-5ffHpsUTqT3fQ8eWPW1rAnj5u1qyvyMW2J6dVPOYlTc5ZQsuRxzhvyebINbeUdx7VpIZ8YPzxx2K1C9ad_eIAsV3K6mxkzAs7jnNaaCKX9iWq1t8xL8EiVWoVzawuwXCG0-jrc_f182bL6nqAb-u9PPsXdVI8nwb7II7fMDjwVhnBw"/>
             <wp:cNvGraphicFramePr>
               <a:graphicFrameLocks xmlns:a="http://schemas.openxmlformats.org/drawingml/2006/main" noChangeAspect="1"/>
             </wp:cNvGraphicFramePr>
@@ -2495,23 +2562,36 @@
               <a:graphicData uri="http://schemas.openxmlformats.org/drawingml/2006/picture">
                 <pic:pic xmlns:pic="http://schemas.openxmlformats.org/drawingml/2006/picture">
                   <pic:nvPicPr>
-                    <pic:cNvPr id="0" name=""/>
-                    <pic:cNvPicPr/>
+                    <pic:cNvPr id="0" name="Picture 3" descr="https://lh6.googleusercontent.com/87HkXtYZH7H-5ffHpsUTqT3fQ8eWPW1rAnj5u1qyvyMW2J6dVPOYlTc5ZQsuRxzhvyebINbeUdx7VpIZ8YPzxx2K1C9ad_eIAsV3K6mxkzAs7jnNaaCKX9iWq1t8xL8EiVWoVzawuwXCG0-jrc_f182bL6nqAb-u9PPsXdVI8nwb7II7fMDjwVhnBw"/>
+                    <pic:cNvPicPr>
+                      <a:picLocks noChangeAspect="1" noChangeArrowheads="1"/>
+                    </pic:cNvPicPr>
                   </pic:nvPicPr>
                   <pic:blipFill>
-                    <a:blip r:embed="rId9"/>
+                    <a:blip r:embed="rId9">
+                      <a:extLst>
+                        <a:ext uri="{28A0092B-C50C-407E-A947-70E740481C1C}">
+                          <a14:useLocalDpi xmlns:a14="http://schemas.microsoft.com/office/drawing/2010/main" val="0"/>
+                        </a:ext>
+                      </a:extLst>
+                    </a:blip>
+                    <a:srcRect/>
                     <a:stretch>
                       <a:fillRect/>
                     </a:stretch>
                   </pic:blipFill>
-                  <pic:spPr>
+                  <pic:spPr bwMode="auto">
                     <a:xfrm>
                       <a:off x="0" y="0"/>
-                      <a:ext cx="5940425" cy="3140351"/>
+                      <a:ext cx="5734050" cy="3206750"/>
                     </a:xfrm>
                     <a:prstGeom prst="rect">
                       <a:avLst/>
                     </a:prstGeom>
+                    <a:noFill/>
+                    <a:ln>
+                      <a:noFill/>
+                    </a:ln>
                   </pic:spPr>
                 </pic:pic>
               </a:graphicData>
@@ -3869,25 +3949,7 @@
                 <w:szCs w:val="28"/>
                 <w:lang w:val="en-US"/>
               </w:rPr>
-              <w:t>t</w:t>
-            </w:r>
-            <w:r>
-              <w:rPr>
-                <w:rFonts w:ascii="Times New Roman" w:hAnsi="Times New Roman" w:cs="Times New Roman"/>
-                <w:sz w:val="28"/>
-                <w:szCs w:val="28"/>
-                <w:lang w:val="en-US"/>
-              </w:rPr>
-              <w:t>r</w:t>
-            </w:r>
-            <w:r>
-              <w:rPr>
-                <w:rFonts w:ascii="Times New Roman" w:hAnsi="Times New Roman" w:cs="Times New Roman"/>
-                <w:sz w:val="28"/>
-                <w:szCs w:val="28"/>
-                <w:lang w:val="en-US"/>
-              </w:rPr>
-              <w:t>ain</w:t>
+              <w:t>train</w:t>
             </w:r>
           </w:p>
         </w:tc>
@@ -4607,10 +4669,13 @@
           <w:sz w:val="30"/>
           <w:szCs w:val="30"/>
           <w:shd w:val="clear" w:color="auto" w:fill="F8F9FA"/>
-          <w:lang w:val="en-US"/>
-        </w:rPr>
-      </w:pPr>
-      <w:r>
+          <w:lang w:val="uk-UA"/>
+        </w:rPr>
+      </w:pPr>
+    </w:p>
+    <w:p>
+      <w:pPr>
+        <w:jc w:val="center"/>
         <w:rPr>
           <w:rFonts w:ascii="Times New Roman" w:eastAsia="Times New Roman" w:hAnsi="Times New Roman" w:cs="Times New Roman"/>
           <w:b/>
@@ -4618,7 +4683,243 @@
           <w:sz w:val="30"/>
           <w:szCs w:val="30"/>
           <w:shd w:val="clear" w:color="auto" w:fill="F8F9FA"/>
-        </w:rPr>
+          <w:lang w:val="uk-UA"/>
+        </w:rPr>
+      </w:pPr>
+    </w:p>
+    <w:p>
+      <w:pPr>
+        <w:jc w:val="center"/>
+        <w:rPr>
+          <w:rFonts w:ascii="Times New Roman" w:eastAsia="Times New Roman" w:hAnsi="Times New Roman" w:cs="Times New Roman"/>
+          <w:b/>
+          <w:color w:val="202124"/>
+          <w:sz w:val="30"/>
+          <w:szCs w:val="30"/>
+          <w:shd w:val="clear" w:color="auto" w:fill="F8F9FA"/>
+          <w:lang w:val="uk-UA"/>
+        </w:rPr>
+      </w:pPr>
+    </w:p>
+    <w:p>
+      <w:pPr>
+        <w:jc w:val="center"/>
+        <w:rPr>
+          <w:rFonts w:ascii="Times New Roman" w:eastAsia="Times New Roman" w:hAnsi="Times New Roman" w:cs="Times New Roman"/>
+          <w:b/>
+          <w:color w:val="202124"/>
+          <w:sz w:val="30"/>
+          <w:szCs w:val="30"/>
+          <w:shd w:val="clear" w:color="auto" w:fill="F8F9FA"/>
+          <w:lang w:val="uk-UA"/>
+        </w:rPr>
+      </w:pPr>
+    </w:p>
+    <w:p>
+      <w:pPr>
+        <w:jc w:val="center"/>
+        <w:rPr>
+          <w:rFonts w:ascii="Times New Roman" w:eastAsia="Times New Roman" w:hAnsi="Times New Roman" w:cs="Times New Roman"/>
+          <w:b/>
+          <w:color w:val="202124"/>
+          <w:sz w:val="30"/>
+          <w:szCs w:val="30"/>
+          <w:shd w:val="clear" w:color="auto" w:fill="F8F9FA"/>
+          <w:lang w:val="uk-UA"/>
+        </w:rPr>
+      </w:pPr>
+    </w:p>
+    <w:p>
+      <w:pPr>
+        <w:jc w:val="center"/>
+        <w:rPr>
+          <w:rFonts w:ascii="Times New Roman" w:eastAsia="Times New Roman" w:hAnsi="Times New Roman" w:cs="Times New Roman"/>
+          <w:b/>
+          <w:color w:val="202124"/>
+          <w:sz w:val="30"/>
+          <w:szCs w:val="30"/>
+          <w:shd w:val="clear" w:color="auto" w:fill="F8F9FA"/>
+          <w:lang w:val="uk-UA"/>
+        </w:rPr>
+      </w:pPr>
+    </w:p>
+    <w:p>
+      <w:pPr>
+        <w:jc w:val="center"/>
+        <w:rPr>
+          <w:rFonts w:ascii="Times New Roman" w:eastAsia="Times New Roman" w:hAnsi="Times New Roman" w:cs="Times New Roman"/>
+          <w:b/>
+          <w:color w:val="202124"/>
+          <w:sz w:val="30"/>
+          <w:szCs w:val="30"/>
+          <w:shd w:val="clear" w:color="auto" w:fill="F8F9FA"/>
+          <w:lang w:val="uk-UA"/>
+        </w:rPr>
+      </w:pPr>
+    </w:p>
+    <w:p>
+      <w:pPr>
+        <w:jc w:val="center"/>
+        <w:rPr>
+          <w:rFonts w:ascii="Times New Roman" w:eastAsia="Times New Roman" w:hAnsi="Times New Roman" w:cs="Times New Roman"/>
+          <w:b/>
+          <w:color w:val="202124"/>
+          <w:sz w:val="30"/>
+          <w:szCs w:val="30"/>
+          <w:shd w:val="clear" w:color="auto" w:fill="F8F9FA"/>
+          <w:lang w:val="uk-UA"/>
+        </w:rPr>
+      </w:pPr>
+    </w:p>
+    <w:p>
+      <w:pPr>
+        <w:jc w:val="center"/>
+        <w:rPr>
+          <w:rFonts w:ascii="Times New Roman" w:eastAsia="Times New Roman" w:hAnsi="Times New Roman" w:cs="Times New Roman"/>
+          <w:b/>
+          <w:color w:val="202124"/>
+          <w:sz w:val="30"/>
+          <w:szCs w:val="30"/>
+          <w:shd w:val="clear" w:color="auto" w:fill="F8F9FA"/>
+          <w:lang w:val="uk-UA"/>
+        </w:rPr>
+      </w:pPr>
+    </w:p>
+    <w:p>
+      <w:pPr>
+        <w:jc w:val="center"/>
+        <w:rPr>
+          <w:rFonts w:ascii="Times New Roman" w:eastAsia="Times New Roman" w:hAnsi="Times New Roman" w:cs="Times New Roman"/>
+          <w:b/>
+          <w:color w:val="202124"/>
+          <w:sz w:val="30"/>
+          <w:szCs w:val="30"/>
+          <w:shd w:val="clear" w:color="auto" w:fill="F8F9FA"/>
+          <w:lang w:val="uk-UA"/>
+        </w:rPr>
+      </w:pPr>
+    </w:p>
+    <w:p>
+      <w:pPr>
+        <w:jc w:val="center"/>
+        <w:rPr>
+          <w:rFonts w:ascii="Times New Roman" w:eastAsia="Times New Roman" w:hAnsi="Times New Roman" w:cs="Times New Roman"/>
+          <w:b/>
+          <w:color w:val="202124"/>
+          <w:sz w:val="30"/>
+          <w:szCs w:val="30"/>
+          <w:shd w:val="clear" w:color="auto" w:fill="F8F9FA"/>
+          <w:lang w:val="uk-UA"/>
+        </w:rPr>
+      </w:pPr>
+    </w:p>
+    <w:p>
+      <w:pPr>
+        <w:jc w:val="center"/>
+        <w:rPr>
+          <w:rFonts w:ascii="Times New Roman" w:eastAsia="Times New Roman" w:hAnsi="Times New Roman" w:cs="Times New Roman"/>
+          <w:b/>
+          <w:color w:val="202124"/>
+          <w:sz w:val="30"/>
+          <w:szCs w:val="30"/>
+          <w:shd w:val="clear" w:color="auto" w:fill="F8F9FA"/>
+          <w:lang w:val="uk-UA"/>
+        </w:rPr>
+      </w:pPr>
+    </w:p>
+    <w:p>
+      <w:pPr>
+        <w:jc w:val="center"/>
+        <w:rPr>
+          <w:rFonts w:ascii="Times New Roman" w:eastAsia="Times New Roman" w:hAnsi="Times New Roman" w:cs="Times New Roman"/>
+          <w:b/>
+          <w:color w:val="202124"/>
+          <w:sz w:val="30"/>
+          <w:szCs w:val="30"/>
+          <w:shd w:val="clear" w:color="auto" w:fill="F8F9FA"/>
+          <w:lang w:val="uk-UA"/>
+        </w:rPr>
+      </w:pPr>
+    </w:p>
+    <w:p>
+      <w:pPr>
+        <w:jc w:val="center"/>
+        <w:rPr>
+          <w:rFonts w:ascii="Times New Roman" w:eastAsia="Times New Roman" w:hAnsi="Times New Roman" w:cs="Times New Roman"/>
+          <w:b/>
+          <w:color w:val="202124"/>
+          <w:sz w:val="30"/>
+          <w:szCs w:val="30"/>
+          <w:shd w:val="clear" w:color="auto" w:fill="F8F9FA"/>
+          <w:lang w:val="uk-UA"/>
+        </w:rPr>
+      </w:pPr>
+    </w:p>
+    <w:p>
+      <w:pPr>
+        <w:jc w:val="center"/>
+        <w:rPr>
+          <w:rFonts w:ascii="Times New Roman" w:eastAsia="Times New Roman" w:hAnsi="Times New Roman" w:cs="Times New Roman"/>
+          <w:b/>
+          <w:color w:val="202124"/>
+          <w:sz w:val="30"/>
+          <w:szCs w:val="30"/>
+          <w:shd w:val="clear" w:color="auto" w:fill="F8F9FA"/>
+          <w:lang w:val="uk-UA"/>
+        </w:rPr>
+      </w:pPr>
+    </w:p>
+    <w:p>
+      <w:pPr>
+        <w:jc w:val="center"/>
+        <w:rPr>
+          <w:rFonts w:ascii="Times New Roman" w:eastAsia="Times New Roman" w:hAnsi="Times New Roman" w:cs="Times New Roman"/>
+          <w:b/>
+          <w:color w:val="202124"/>
+          <w:sz w:val="30"/>
+          <w:szCs w:val="30"/>
+          <w:shd w:val="clear" w:color="auto" w:fill="F8F9FA"/>
+          <w:lang w:val="uk-UA"/>
+        </w:rPr>
+      </w:pPr>
+    </w:p>
+    <w:p>
+      <w:pPr>
+        <w:jc w:val="center"/>
+        <w:rPr>
+          <w:rFonts w:ascii="Times New Roman" w:eastAsia="Times New Roman" w:hAnsi="Times New Roman" w:cs="Times New Roman"/>
+          <w:b/>
+          <w:color w:val="202124"/>
+          <w:sz w:val="30"/>
+          <w:szCs w:val="30"/>
+          <w:shd w:val="clear" w:color="auto" w:fill="F8F9FA"/>
+          <w:lang w:val="uk-UA"/>
+        </w:rPr>
+      </w:pPr>
+    </w:p>
+    <w:p>
+      <w:pPr>
+        <w:jc w:val="center"/>
+        <w:rPr>
+          <w:rFonts w:ascii="Times New Roman" w:eastAsia="Times New Roman" w:hAnsi="Times New Roman" w:cs="Times New Roman"/>
+          <w:b/>
+          <w:color w:val="202124"/>
+          <w:sz w:val="30"/>
+          <w:szCs w:val="30"/>
+          <w:shd w:val="clear" w:color="auto" w:fill="F8F9FA"/>
+          <w:lang w:val="en-US"/>
+        </w:rPr>
+      </w:pPr>
+      <w:r>
+        <w:rPr>
+          <w:rFonts w:ascii="Times New Roman" w:eastAsia="Times New Roman" w:hAnsi="Times New Roman" w:cs="Times New Roman"/>
+          <w:b/>
+          <w:color w:val="202124"/>
+          <w:sz w:val="30"/>
+          <w:szCs w:val="30"/>
+          <w:shd w:val="clear" w:color="auto" w:fill="F8F9FA"/>
+        </w:rPr>
+        <w:lastRenderedPageBreak/>
         <w:t>№3 Відповідність нормальним формам</w:t>
       </w:r>
     </w:p>
@@ -5870,7 +6171,6 @@
           <w:szCs w:val="28"/>
           <w:lang w:val="uk-UA"/>
         </w:rPr>
-        <w:lastRenderedPageBreak/>
         <w:t>Схема відповідає 1НФ,тому що</w:t>
       </w:r>
       <w:r>
@@ -5890,9 +6190,114 @@
           <w:rFonts w:ascii="Times New Roman" w:hAnsi="Times New Roman" w:cs="Times New Roman"/>
           <w:sz w:val="28"/>
           <w:szCs w:val="28"/>
+          <w:lang w:val="ru-RU"/>
+        </w:rPr>
+      </w:pPr>
+    </w:p>
+    <w:p>
+      <w:pPr>
+        <w:pStyle w:val="a3"/>
+        <w:rPr>
+          <w:rFonts w:ascii="Times New Roman" w:hAnsi="Times New Roman" w:cs="Times New Roman"/>
+          <w:sz w:val="28"/>
+          <w:szCs w:val="28"/>
           <w:lang w:val="en-US"/>
         </w:rPr>
       </w:pPr>
+      <w:proofErr w:type="gramStart"/>
+      <w:r>
+        <w:rPr>
+          <w:rFonts w:ascii="Times New Roman" w:hAnsi="Times New Roman" w:cs="Times New Roman"/>
+          <w:sz w:val="28"/>
+          <w:szCs w:val="28"/>
+          <w:lang w:val="en-US"/>
+        </w:rPr>
+        <w:t>1)</w:t>
+      </w:r>
+      <w:r>
+        <w:rPr>
+          <w:rFonts w:ascii="Times New Roman" w:hAnsi="Times New Roman" w:cs="Times New Roman"/>
+          <w:sz w:val="28"/>
+          <w:szCs w:val="28"/>
+          <w:lang w:val="uk-UA"/>
+        </w:rPr>
+        <w:t>Кожна</w:t>
+      </w:r>
+      <w:proofErr w:type="gramEnd"/>
+      <w:r>
+        <w:rPr>
+          <w:rFonts w:ascii="Times New Roman" w:hAnsi="Times New Roman" w:cs="Times New Roman"/>
+          <w:sz w:val="28"/>
+          <w:szCs w:val="28"/>
+          <w:lang w:val="uk-UA"/>
+        </w:rPr>
+        <w:t xml:space="preserve"> таблиця має основний ключ(</w:t>
+      </w:r>
+      <w:r>
+        <w:rPr>
+          <w:rFonts w:ascii="Times New Roman" w:hAnsi="Times New Roman" w:cs="Times New Roman"/>
+          <w:sz w:val="28"/>
+          <w:szCs w:val="28"/>
+          <w:lang w:val="en-US"/>
+        </w:rPr>
+        <w:t>Primary</w:t>
+      </w:r>
+      <w:r>
+        <w:rPr>
+          <w:rFonts w:ascii="Times New Roman" w:hAnsi="Times New Roman" w:cs="Times New Roman"/>
+          <w:sz w:val="28"/>
+          <w:szCs w:val="28"/>
+          <w:lang w:val="en-US"/>
+        </w:rPr>
+        <w:t xml:space="preserve"> </w:t>
+      </w:r>
+      <w:proofErr w:type="spellStart"/>
+      <w:r>
+        <w:rPr>
+          <w:rFonts w:ascii="Times New Roman" w:hAnsi="Times New Roman" w:cs="Times New Roman"/>
+          <w:sz w:val="28"/>
+          <w:szCs w:val="28"/>
+          <w:lang w:val="en-US"/>
+        </w:rPr>
+        <w:t>key</w:t>
+      </w:r>
+      <w:r>
+        <w:rPr>
+          <w:rFonts w:ascii="Times New Roman" w:hAnsi="Times New Roman" w:cs="Times New Roman"/>
+          <w:sz w:val="28"/>
+          <w:szCs w:val="28"/>
+          <w:lang w:val="en-US"/>
+        </w:rPr>
+        <w:t>,</w:t>
+      </w:r>
+      <w:r>
+        <w:rPr>
+          <w:rFonts w:ascii="Times New Roman" w:hAnsi="Times New Roman" w:cs="Times New Roman"/>
+          <w:sz w:val="28"/>
+          <w:szCs w:val="28"/>
+          <w:lang w:val="en-US"/>
+        </w:rPr>
+        <w:t>PK</w:t>
+      </w:r>
+      <w:proofErr w:type="spellEnd"/>
+      <w:r>
+        <w:rPr>
+          <w:rFonts w:ascii="Times New Roman" w:hAnsi="Times New Roman" w:cs="Times New Roman"/>
+          <w:sz w:val="28"/>
+          <w:szCs w:val="28"/>
+          <w:lang w:val="uk-UA"/>
+        </w:rPr>
+        <w:t>) та мінімальний набір атрибутів,які ідентифікують запис</w:t>
+      </w:r>
+      <w:r>
+        <w:rPr>
+          <w:rFonts w:ascii="Times New Roman" w:hAnsi="Times New Roman" w:cs="Times New Roman"/>
+          <w:sz w:val="28"/>
+          <w:szCs w:val="28"/>
+          <w:lang w:val="en-US"/>
+        </w:rPr>
+        <w:t>;</w:t>
+      </w:r>
     </w:p>
     <w:p>
       <w:pPr>
@@ -5901,10 +6306,152 @@
           <w:rFonts w:ascii="Times New Roman" w:hAnsi="Times New Roman" w:cs="Times New Roman"/>
           <w:sz w:val="28"/>
           <w:szCs w:val="28"/>
+          <w:lang w:val="uk-UA"/>
+        </w:rPr>
+      </w:pPr>
+      <w:r>
+        <w:rPr>
+          <w:rFonts w:ascii="Times New Roman" w:hAnsi="Times New Roman" w:cs="Times New Roman"/>
+          <w:sz w:val="28"/>
+          <w:szCs w:val="28"/>
+          <w:lang w:val="uk-UA"/>
+        </w:rPr>
+        <w:t>2)Кожен атрибут повинен мати лише одне значення,а не множину значень.</w:t>
+      </w:r>
+    </w:p>
+    <w:p>
+      <w:pPr>
+        <w:pStyle w:val="a3"/>
+        <w:rPr>
+          <w:rFonts w:ascii="Times New Roman" w:hAnsi="Times New Roman" w:cs="Times New Roman"/>
+          <w:sz w:val="28"/>
+          <w:szCs w:val="28"/>
+          <w:lang w:val="uk-UA"/>
+        </w:rPr>
+      </w:pPr>
+      <w:r>
+        <w:rPr>
+          <w:rFonts w:ascii="Times New Roman" w:hAnsi="Times New Roman" w:cs="Times New Roman"/>
+          <w:sz w:val="28"/>
+          <w:szCs w:val="28"/>
+          <w:lang w:val="uk-UA"/>
+        </w:rPr>
+        <w:t>3)</w:t>
+      </w:r>
+      <w:r>
+        <w:rPr>
+          <w:rFonts w:ascii="Times New Roman" w:hAnsi="Times New Roman" w:cs="Times New Roman"/>
+          <w:sz w:val="28"/>
+          <w:szCs w:val="28"/>
+          <w:lang w:val="uk-UA"/>
+        </w:rPr>
+        <w:t>У таблиці відсутні ідентичні записи</w:t>
+      </w:r>
+    </w:p>
+    <w:p>
+      <w:pPr>
+        <w:pStyle w:val="a3"/>
+        <w:rPr>
+          <w:rFonts w:ascii="Times New Roman" w:hAnsi="Times New Roman" w:cs="Times New Roman"/>
+          <w:sz w:val="28"/>
+          <w:szCs w:val="28"/>
+          <w:lang w:val="uk-UA"/>
+        </w:rPr>
+      </w:pPr>
+      <w:r>
+        <w:rPr>
+          <w:rFonts w:ascii="Times New Roman" w:hAnsi="Times New Roman" w:cs="Times New Roman"/>
+          <w:sz w:val="28"/>
+          <w:szCs w:val="28"/>
+          <w:lang w:val="uk-UA"/>
+        </w:rPr>
+        <w:t>4)Кожна клітинка зберігає</w:t>
+      </w:r>
+      <w:r>
+        <w:rPr>
+          <w:rFonts w:ascii="Times New Roman" w:hAnsi="Times New Roman" w:cs="Times New Roman"/>
+          <w:sz w:val="28"/>
+          <w:szCs w:val="28"/>
+          <w:lang w:val="uk-UA"/>
+        </w:rPr>
+        <w:t xml:space="preserve"> </w:t>
+      </w:r>
+      <w:r>
+        <w:rPr>
+          <w:rFonts w:ascii="Times New Roman" w:hAnsi="Times New Roman" w:cs="Times New Roman"/>
+          <w:sz w:val="28"/>
+          <w:szCs w:val="28"/>
+          <w:lang w:val="uk-UA"/>
+        </w:rPr>
+        <w:t xml:space="preserve">простий тип </w:t>
+      </w:r>
+      <w:proofErr w:type="spellStart"/>
+      <w:r>
+        <w:rPr>
+          <w:rFonts w:ascii="Times New Roman" w:hAnsi="Times New Roman" w:cs="Times New Roman"/>
+          <w:sz w:val="28"/>
+          <w:szCs w:val="28"/>
+          <w:lang w:val="uk-UA"/>
+        </w:rPr>
+        <w:t>данних</w:t>
+      </w:r>
+      <w:proofErr w:type="spellEnd"/>
+      <w:r>
+        <w:rPr>
+          <w:rFonts w:ascii="Times New Roman" w:hAnsi="Times New Roman" w:cs="Times New Roman"/>
+          <w:sz w:val="28"/>
+          <w:szCs w:val="28"/>
+          <w:lang w:val="uk-UA"/>
+        </w:rPr>
+        <w:t>(</w:t>
+      </w:r>
+      <w:r>
+        <w:rPr>
+          <w:rFonts w:ascii="Times New Roman" w:hAnsi="Times New Roman" w:cs="Times New Roman"/>
+          <w:sz w:val="28"/>
+          <w:szCs w:val="28"/>
           <w:lang w:val="en-US"/>
         </w:rPr>
-      </w:pPr>
-      <w:proofErr w:type="gramStart"/>
+        <w:t>path</w:t>
+      </w:r>
+      <w:r>
+        <w:rPr>
+          <w:rFonts w:ascii="Times New Roman" w:hAnsi="Times New Roman" w:cs="Times New Roman"/>
+          <w:sz w:val="28"/>
+          <w:szCs w:val="28"/>
+          <w:lang w:val="uk-UA"/>
+        </w:rPr>
+        <w:t xml:space="preserve"> </w:t>
+      </w:r>
+      <w:r>
+        <w:rPr>
+          <w:rFonts w:ascii="Times New Roman" w:hAnsi="Times New Roman" w:cs="Times New Roman"/>
+          <w:sz w:val="28"/>
+          <w:szCs w:val="28"/>
+          <w:lang w:val="uk-UA"/>
+        </w:rPr>
+        <w:t xml:space="preserve">простий тип </w:t>
+      </w:r>
+      <w:proofErr w:type="spellStart"/>
+      <w:r>
+        <w:rPr>
+          <w:rFonts w:ascii="Times New Roman" w:hAnsi="Times New Roman" w:cs="Times New Roman"/>
+          <w:sz w:val="28"/>
+          <w:szCs w:val="28"/>
+          <w:lang w:val="uk-UA"/>
+        </w:rPr>
+        <w:t>данних</w:t>
+      </w:r>
+      <w:proofErr w:type="spellEnd"/>
+      <w:r>
+        <w:rPr>
+          <w:rFonts w:ascii="Times New Roman" w:hAnsi="Times New Roman" w:cs="Times New Roman"/>
+          <w:sz w:val="28"/>
+          <w:szCs w:val="28"/>
+          <w:lang w:val="uk-UA"/>
+        </w:rPr>
+        <w:t xml:space="preserve">,бо </w:t>
+      </w:r>
       <w:r>
         <w:rPr>
           <w:rFonts w:ascii="Times New Roman" w:hAnsi="Times New Roman" w:cs="Times New Roman"/>
@@ -5912,61 +6459,170 @@
           <w:szCs w:val="28"/>
           <w:lang w:val="en-US"/>
         </w:rPr>
-        <w:t>1)</w:t>
-      </w:r>
-      <w:r>
-        <w:rPr>
-          <w:rFonts w:ascii="Times New Roman" w:hAnsi="Times New Roman" w:cs="Times New Roman"/>
-          <w:sz w:val="28"/>
-          <w:szCs w:val="28"/>
-          <w:lang w:val="uk-UA"/>
-        </w:rPr>
-        <w:t>Кожна</w:t>
-      </w:r>
-      <w:proofErr w:type="gramEnd"/>
-      <w:r>
-        <w:rPr>
-          <w:rFonts w:ascii="Times New Roman" w:hAnsi="Times New Roman" w:cs="Times New Roman"/>
-          <w:sz w:val="28"/>
-          <w:szCs w:val="28"/>
-          <w:lang w:val="uk-UA"/>
-        </w:rPr>
-        <w:t xml:space="preserve"> таблиця має основний ключ(</w:t>
-      </w:r>
-      <w:r>
-        <w:rPr>
-          <w:rFonts w:ascii="Times New Roman" w:hAnsi="Times New Roman" w:cs="Times New Roman"/>
-          <w:sz w:val="28"/>
-          <w:szCs w:val="28"/>
-          <w:lang w:val="en-US"/>
-        </w:rPr>
-        <w:t>Primary</w:t>
-      </w:r>
-      <w:r>
-        <w:rPr>
-          <w:rFonts w:ascii="Times New Roman" w:hAnsi="Times New Roman" w:cs="Times New Roman"/>
-          <w:sz w:val="28"/>
-          <w:szCs w:val="28"/>
-          <w:lang w:val="en-US"/>
+        <w:t>path</w:t>
+      </w:r>
+      <w:r>
+        <w:rPr>
+          <w:rFonts w:ascii="Times New Roman" w:hAnsi="Times New Roman" w:cs="Times New Roman"/>
+          <w:sz w:val="28"/>
+          <w:szCs w:val="28"/>
+          <w:lang w:val="uk-UA"/>
         </w:rPr>
         <w:t xml:space="preserve"> </w:t>
       </w:r>
+      <w:r>
+        <w:rPr>
+          <w:rFonts w:ascii="Times New Roman" w:hAnsi="Times New Roman" w:cs="Times New Roman"/>
+          <w:sz w:val="28"/>
+          <w:szCs w:val="28"/>
+          <w:lang w:val="uk-UA"/>
+        </w:rPr>
+        <w:t>немає сенсу якщо мати лиш початок або кінець)</w:t>
+      </w:r>
+    </w:p>
+    <w:p>
+      <w:pPr>
+        <w:pStyle w:val="a3"/>
+        <w:rPr>
+          <w:rFonts w:ascii="Times New Roman" w:hAnsi="Times New Roman" w:cs="Times New Roman"/>
+          <w:sz w:val="28"/>
+          <w:szCs w:val="28"/>
+          <w:lang w:val="ru-RU"/>
+        </w:rPr>
+      </w:pPr>
+      <w:r>
+        <w:rPr>
+          <w:rFonts w:ascii="Times New Roman" w:hAnsi="Times New Roman" w:cs="Times New Roman"/>
+          <w:sz w:val="28"/>
+          <w:szCs w:val="28"/>
+          <w:lang w:val="uk-UA"/>
+        </w:rPr>
+        <w:t xml:space="preserve">Схема </w:t>
+      </w:r>
       <w:proofErr w:type="spellStart"/>
       <w:r>
         <w:rPr>
           <w:rFonts w:ascii="Times New Roman" w:hAnsi="Times New Roman" w:cs="Times New Roman"/>
           <w:sz w:val="28"/>
           <w:szCs w:val="28"/>
-          <w:lang w:val="en-US"/>
-        </w:rPr>
-        <w:t>key</w:t>
-      </w:r>
-      <w:r>
-        <w:rPr>
-          <w:rFonts w:ascii="Times New Roman" w:hAnsi="Times New Roman" w:cs="Times New Roman"/>
-          <w:sz w:val="28"/>
-          <w:szCs w:val="28"/>
-          <w:lang w:val="en-US"/>
+          <w:lang w:val="uk-UA"/>
+        </w:rPr>
+        <w:t>відподає</w:t>
+      </w:r>
+      <w:proofErr w:type="spellEnd"/>
+      <w:r>
+        <w:rPr>
+          <w:rFonts w:ascii="Times New Roman" w:hAnsi="Times New Roman" w:cs="Times New Roman"/>
+          <w:sz w:val="28"/>
+          <w:szCs w:val="28"/>
+          <w:lang w:val="uk-UA"/>
+        </w:rPr>
+        <w:t xml:space="preserve"> 2НФ, тому що</w:t>
+      </w:r>
+      <w:r>
+        <w:rPr>
+          <w:rFonts w:ascii="Times New Roman" w:hAnsi="Times New Roman" w:cs="Times New Roman"/>
+          <w:sz w:val="28"/>
+          <w:szCs w:val="28"/>
+          <w:lang w:val="ru-RU"/>
+        </w:rPr>
+        <w:t>:</w:t>
+      </w:r>
+    </w:p>
+    <w:p>
+      <w:pPr>
+        <w:pStyle w:val="a3"/>
+        <w:rPr>
+          <w:rFonts w:ascii="Times New Roman" w:hAnsi="Times New Roman" w:cs="Times New Roman"/>
+          <w:sz w:val="28"/>
+          <w:szCs w:val="28"/>
+          <w:lang w:val="uk-UA"/>
+        </w:rPr>
+      </w:pPr>
+    </w:p>
+    <w:p>
+      <w:pPr>
+        <w:pStyle w:val="a3"/>
+        <w:rPr>
+          <w:rFonts w:ascii="Times New Roman" w:hAnsi="Times New Roman" w:cs="Times New Roman"/>
+          <w:sz w:val="28"/>
+          <w:szCs w:val="28"/>
+          <w:lang w:val="ru-RU"/>
+        </w:rPr>
+      </w:pPr>
+      <w:r>
+        <w:rPr>
+          <w:rFonts w:ascii="Times New Roman" w:hAnsi="Times New Roman" w:cs="Times New Roman"/>
+          <w:sz w:val="28"/>
+          <w:szCs w:val="28"/>
+          <w:lang w:val="uk-UA"/>
+        </w:rPr>
+        <w:t>1)Вона відповідає вимогам 1НФ</w:t>
+      </w:r>
+      <w:r>
+        <w:rPr>
+          <w:rFonts w:ascii="Times New Roman" w:hAnsi="Times New Roman" w:cs="Times New Roman"/>
+          <w:sz w:val="28"/>
+          <w:szCs w:val="28"/>
+          <w:lang w:val="ru-RU"/>
+        </w:rPr>
+        <w:t>;</w:t>
+      </w:r>
+    </w:p>
+    <w:p>
+      <w:pPr>
+        <w:pStyle w:val="a3"/>
+        <w:rPr>
+          <w:rFonts w:ascii="Times New Roman" w:hAnsi="Times New Roman" w:cs="Times New Roman"/>
+          <w:sz w:val="28"/>
+          <w:szCs w:val="28"/>
+          <w:lang w:val="uk-UA"/>
+        </w:rPr>
+      </w:pPr>
+      <w:r>
+        <w:rPr>
+          <w:rFonts w:ascii="Times New Roman" w:hAnsi="Times New Roman" w:cs="Times New Roman"/>
+          <w:sz w:val="28"/>
+          <w:szCs w:val="28"/>
+          <w:lang w:val="uk-UA"/>
+        </w:rPr>
+        <w:t>2)</w:t>
+      </w:r>
+      <w:r>
+        <w:rPr>
+          <w:rFonts w:ascii="Times New Roman" w:hAnsi="Times New Roman" w:cs="Times New Roman"/>
+          <w:sz w:val="28"/>
+          <w:szCs w:val="28"/>
+          <w:lang w:val="uk-UA"/>
+        </w:rPr>
+        <w:t>Кожен не ключовий атрибут функціонально залежить від усього ключа,а не від його частини(у нас ключ не складений)</w:t>
+      </w:r>
+    </w:p>
+    <w:p>
+      <w:pPr>
+        <w:pStyle w:val="a3"/>
+        <w:rPr>
+          <w:rFonts w:ascii="Times New Roman" w:hAnsi="Times New Roman" w:cs="Times New Roman"/>
+          <w:sz w:val="28"/>
+          <w:szCs w:val="28"/>
+          <w:lang w:val="ru-RU"/>
+        </w:rPr>
+      </w:pPr>
+      <w:r>
+        <w:rPr>
+          <w:rFonts w:ascii="Times New Roman" w:hAnsi="Times New Roman" w:cs="Times New Roman"/>
+          <w:sz w:val="28"/>
+          <w:szCs w:val="28"/>
+          <w:lang w:val="uk-UA"/>
+        </w:rPr>
+        <w:t>Схема відповідає  3НФ</w:t>
+      </w:r>
+      <w:r>
+        <w:rPr>
+          <w:rFonts w:ascii="Times New Roman" w:hAnsi="Times New Roman" w:cs="Times New Roman"/>
+          <w:sz w:val="28"/>
+          <w:szCs w:val="28"/>
+          <w:lang w:val="ru-RU"/>
         </w:rPr>
         <w:t>,</w:t>
       </w:r>
@@ -5975,9 +6631,59 @@
           <w:rFonts w:ascii="Times New Roman" w:hAnsi="Times New Roman" w:cs="Times New Roman"/>
           <w:sz w:val="28"/>
           <w:szCs w:val="28"/>
-          <w:lang w:val="en-US"/>
-        </w:rPr>
-        <w:t>PK</w:t>
+          <w:lang w:val="uk-UA"/>
+        </w:rPr>
+        <w:t>а саме</w:t>
+      </w:r>
+      <w:r>
+        <w:rPr>
+          <w:rFonts w:ascii="Times New Roman" w:hAnsi="Times New Roman" w:cs="Times New Roman"/>
+          <w:sz w:val="28"/>
+          <w:szCs w:val="28"/>
+          <w:lang w:val="ru-RU"/>
+        </w:rPr>
+        <w:t>:</w:t>
+      </w:r>
+    </w:p>
+    <w:p>
+      <w:pPr>
+        <w:pStyle w:val="a3"/>
+        <w:rPr>
+          <w:rFonts w:ascii="Times New Roman" w:hAnsi="Times New Roman" w:cs="Times New Roman"/>
+          <w:sz w:val="28"/>
+          <w:szCs w:val="28"/>
+          <w:lang w:val="ru-RU"/>
+        </w:rPr>
+      </w:pPr>
+    </w:p>
+    <w:p>
+      <w:pPr>
+        <w:pStyle w:val="a3"/>
+        <w:rPr>
+          <w:rFonts w:ascii="Times New Roman" w:hAnsi="Times New Roman" w:cs="Times New Roman"/>
+          <w:sz w:val="28"/>
+          <w:szCs w:val="28"/>
+          <w:lang w:val="ru-RU"/>
+        </w:rPr>
+      </w:pPr>
+      <w:r>
+        <w:rPr>
+          <w:rFonts w:ascii="Times New Roman" w:hAnsi="Times New Roman" w:cs="Times New Roman"/>
+          <w:sz w:val="28"/>
+          <w:szCs w:val="28"/>
+          <w:lang w:val="ru-RU"/>
+        </w:rPr>
+        <w:t xml:space="preserve">1)Вона </w:t>
+      </w:r>
+      <w:proofErr w:type="spellStart"/>
+      <w:r>
+        <w:rPr>
+          <w:rFonts w:ascii="Times New Roman" w:hAnsi="Times New Roman" w:cs="Times New Roman"/>
+          <w:sz w:val="28"/>
+          <w:szCs w:val="28"/>
+          <w:lang w:val="ru-RU"/>
+        </w:rPr>
+        <w:t>відповідає</w:t>
       </w:r>
       <w:proofErr w:type="spellEnd"/>
       <w:r>
@@ -5985,16 +6691,36 @@
           <w:rFonts w:ascii="Times New Roman" w:hAnsi="Times New Roman" w:cs="Times New Roman"/>
           <w:sz w:val="28"/>
           <w:szCs w:val="28"/>
-          <w:lang w:val="uk-UA"/>
-        </w:rPr>
-        <w:t>) та мінімальний набір атрибутів,які ідентифікують запис</w:t>
-      </w:r>
-      <w:r>
-        <w:rPr>
-          <w:rFonts w:ascii="Times New Roman" w:hAnsi="Times New Roman" w:cs="Times New Roman"/>
-          <w:sz w:val="28"/>
-          <w:szCs w:val="28"/>
-          <w:lang w:val="en-US"/>
+          <w:lang w:val="ru-RU"/>
+        </w:rPr>
+        <w:t xml:space="preserve"> </w:t>
+      </w:r>
+      <w:proofErr w:type="spellStart"/>
+      <w:r>
+        <w:rPr>
+          <w:rFonts w:ascii="Times New Roman" w:hAnsi="Times New Roman" w:cs="Times New Roman"/>
+          <w:sz w:val="28"/>
+          <w:szCs w:val="28"/>
+          <w:lang w:val="ru-RU"/>
+        </w:rPr>
+        <w:t>вимогам</w:t>
+      </w:r>
+      <w:proofErr w:type="spellEnd"/>
+      <w:r>
+        <w:rPr>
+          <w:rFonts w:ascii="Times New Roman" w:hAnsi="Times New Roman" w:cs="Times New Roman"/>
+          <w:sz w:val="28"/>
+          <w:szCs w:val="28"/>
+          <w:lang w:val="ru-RU"/>
+        </w:rPr>
+        <w:t xml:space="preserve"> 2НФ</w:t>
+      </w:r>
+      <w:r>
+        <w:rPr>
+          <w:rFonts w:ascii="Times New Roman" w:hAnsi="Times New Roman" w:cs="Times New Roman"/>
+          <w:sz w:val="28"/>
+          <w:szCs w:val="28"/>
+          <w:lang w:val="ru-RU"/>
         </w:rPr>
         <w:t>;</w:t>
       </w:r>
@@ -6006,434 +6732,26 @@
           <w:rFonts w:ascii="Times New Roman" w:hAnsi="Times New Roman" w:cs="Times New Roman"/>
           <w:sz w:val="28"/>
           <w:szCs w:val="28"/>
-          <w:lang w:val="uk-UA"/>
-        </w:rPr>
-      </w:pPr>
-      <w:r>
-        <w:rPr>
-          <w:rFonts w:ascii="Times New Roman" w:hAnsi="Times New Roman" w:cs="Times New Roman"/>
-          <w:sz w:val="28"/>
-          <w:szCs w:val="28"/>
-          <w:lang w:val="uk-UA"/>
-        </w:rPr>
-        <w:t>2)Кожен атрибут повинен мати лише одне значення,а не множину значень.</w:t>
-      </w:r>
-    </w:p>
-    <w:p>
-      <w:pPr>
-        <w:pStyle w:val="a3"/>
-        <w:rPr>
-          <w:rFonts w:ascii="Times New Roman" w:hAnsi="Times New Roman" w:cs="Times New Roman"/>
-          <w:sz w:val="28"/>
-          <w:szCs w:val="28"/>
-          <w:lang w:val="uk-UA"/>
-        </w:rPr>
-      </w:pPr>
-      <w:r>
-        <w:rPr>
-          <w:rFonts w:ascii="Times New Roman" w:hAnsi="Times New Roman" w:cs="Times New Roman"/>
-          <w:sz w:val="28"/>
-          <w:szCs w:val="28"/>
-          <w:lang w:val="uk-UA"/>
-        </w:rPr>
-        <w:t>3)</w:t>
-      </w:r>
-      <w:r>
-        <w:rPr>
-          <w:rFonts w:ascii="Times New Roman" w:hAnsi="Times New Roman" w:cs="Times New Roman"/>
-          <w:sz w:val="28"/>
-          <w:szCs w:val="28"/>
-          <w:lang w:val="uk-UA"/>
-        </w:rPr>
-        <w:t>У таблиці відсутні ідентичні записи</w:t>
-      </w:r>
-    </w:p>
-    <w:p>
-      <w:pPr>
-        <w:pStyle w:val="a3"/>
-        <w:rPr>
-          <w:rFonts w:ascii="Times New Roman" w:hAnsi="Times New Roman" w:cs="Times New Roman"/>
-          <w:sz w:val="28"/>
-          <w:szCs w:val="28"/>
-          <w:lang w:val="uk-UA"/>
-        </w:rPr>
-      </w:pPr>
-      <w:r>
-        <w:rPr>
-          <w:rFonts w:ascii="Times New Roman" w:hAnsi="Times New Roman" w:cs="Times New Roman"/>
-          <w:sz w:val="28"/>
-          <w:szCs w:val="28"/>
-          <w:lang w:val="uk-UA"/>
-        </w:rPr>
-        <w:t>4)Кожна клітинка зберігає</w:t>
-      </w:r>
-      <w:r>
-        <w:rPr>
-          <w:rFonts w:ascii="Times New Roman" w:hAnsi="Times New Roman" w:cs="Times New Roman"/>
-          <w:sz w:val="28"/>
-          <w:szCs w:val="28"/>
-          <w:lang w:val="uk-UA"/>
-        </w:rPr>
-        <w:t xml:space="preserve"> </w:t>
-      </w:r>
-      <w:r>
-        <w:rPr>
-          <w:rFonts w:ascii="Times New Roman" w:hAnsi="Times New Roman" w:cs="Times New Roman"/>
-          <w:sz w:val="28"/>
-          <w:szCs w:val="28"/>
-          <w:lang w:val="uk-UA"/>
-        </w:rPr>
-        <w:t xml:space="preserve">простий тип </w:t>
-      </w:r>
-      <w:proofErr w:type="spellStart"/>
-      <w:r>
-        <w:rPr>
-          <w:rFonts w:ascii="Times New Roman" w:hAnsi="Times New Roman" w:cs="Times New Roman"/>
-          <w:sz w:val="28"/>
-          <w:szCs w:val="28"/>
-          <w:lang w:val="uk-UA"/>
-        </w:rPr>
-        <w:t>данних</w:t>
-      </w:r>
-      <w:proofErr w:type="spellEnd"/>
-      <w:r>
-        <w:rPr>
-          <w:rFonts w:ascii="Times New Roman" w:hAnsi="Times New Roman" w:cs="Times New Roman"/>
-          <w:sz w:val="28"/>
-          <w:szCs w:val="28"/>
-          <w:lang w:val="uk-UA"/>
-        </w:rPr>
-        <w:t>(</w:t>
-      </w:r>
-      <w:r>
-        <w:rPr>
-          <w:rFonts w:ascii="Times New Roman" w:hAnsi="Times New Roman" w:cs="Times New Roman"/>
-          <w:sz w:val="28"/>
-          <w:szCs w:val="28"/>
-          <w:lang w:val="en-US"/>
-        </w:rPr>
-        <w:t>path</w:t>
-      </w:r>
-      <w:r>
-        <w:rPr>
-          <w:rFonts w:ascii="Times New Roman" w:hAnsi="Times New Roman" w:cs="Times New Roman"/>
-          <w:sz w:val="28"/>
-          <w:szCs w:val="28"/>
-          <w:lang w:val="uk-UA"/>
-        </w:rPr>
-        <w:t xml:space="preserve"> </w:t>
-      </w:r>
-      <w:r>
-        <w:rPr>
-          <w:rFonts w:ascii="Times New Roman" w:hAnsi="Times New Roman" w:cs="Times New Roman"/>
-          <w:sz w:val="28"/>
-          <w:szCs w:val="28"/>
-          <w:lang w:val="uk-UA"/>
-        </w:rPr>
-        <w:t xml:space="preserve">простий тип </w:t>
-      </w:r>
-      <w:proofErr w:type="spellStart"/>
-      <w:r>
-        <w:rPr>
-          <w:rFonts w:ascii="Times New Roman" w:hAnsi="Times New Roman" w:cs="Times New Roman"/>
-          <w:sz w:val="28"/>
-          <w:szCs w:val="28"/>
-          <w:lang w:val="uk-UA"/>
-        </w:rPr>
-        <w:t>данних</w:t>
-      </w:r>
-      <w:proofErr w:type="spellEnd"/>
-      <w:r>
-        <w:rPr>
-          <w:rFonts w:ascii="Times New Roman" w:hAnsi="Times New Roman" w:cs="Times New Roman"/>
-          <w:sz w:val="28"/>
-          <w:szCs w:val="28"/>
-          <w:lang w:val="uk-UA"/>
-        </w:rPr>
-        <w:t xml:space="preserve">,бо </w:t>
-      </w:r>
-      <w:r>
-        <w:rPr>
-          <w:rFonts w:ascii="Times New Roman" w:hAnsi="Times New Roman" w:cs="Times New Roman"/>
-          <w:sz w:val="28"/>
-          <w:szCs w:val="28"/>
-          <w:lang w:val="en-US"/>
-        </w:rPr>
-        <w:t>path</w:t>
-      </w:r>
-      <w:r>
-        <w:rPr>
-          <w:rFonts w:ascii="Times New Roman" w:hAnsi="Times New Roman" w:cs="Times New Roman"/>
-          <w:sz w:val="28"/>
-          <w:szCs w:val="28"/>
-          <w:lang w:val="uk-UA"/>
-        </w:rPr>
-        <w:t xml:space="preserve"> </w:t>
-      </w:r>
-      <w:r>
-        <w:rPr>
-          <w:rFonts w:ascii="Times New Roman" w:hAnsi="Times New Roman" w:cs="Times New Roman"/>
-          <w:sz w:val="28"/>
-          <w:szCs w:val="28"/>
-          <w:lang w:val="uk-UA"/>
-        </w:rPr>
-        <w:t>немає сенсу якщо мати лиш початок або кінець)</w:t>
-      </w:r>
-    </w:p>
-    <w:p>
-      <w:pPr>
-        <w:pStyle w:val="a3"/>
-        <w:rPr>
-          <w:rFonts w:ascii="Times New Roman" w:hAnsi="Times New Roman" w:cs="Times New Roman"/>
-          <w:sz w:val="28"/>
-          <w:szCs w:val="28"/>
-          <w:lang w:val="en-US"/>
-        </w:rPr>
-      </w:pPr>
-      <w:r>
-        <w:rPr>
-          <w:rFonts w:ascii="Times New Roman" w:hAnsi="Times New Roman" w:cs="Times New Roman"/>
-          <w:sz w:val="28"/>
-          <w:szCs w:val="28"/>
-          <w:lang w:val="uk-UA"/>
-        </w:rPr>
-        <w:t xml:space="preserve">Схема </w:t>
-      </w:r>
-      <w:proofErr w:type="spellStart"/>
-      <w:r>
-        <w:rPr>
-          <w:rFonts w:ascii="Times New Roman" w:hAnsi="Times New Roman" w:cs="Times New Roman"/>
-          <w:sz w:val="28"/>
-          <w:szCs w:val="28"/>
-          <w:lang w:val="uk-UA"/>
-        </w:rPr>
-        <w:t>відподає</w:t>
-      </w:r>
-      <w:proofErr w:type="spellEnd"/>
-      <w:r>
-        <w:rPr>
-          <w:rFonts w:ascii="Times New Roman" w:hAnsi="Times New Roman" w:cs="Times New Roman"/>
-          <w:sz w:val="28"/>
-          <w:szCs w:val="28"/>
-          <w:lang w:val="uk-UA"/>
-        </w:rPr>
-        <w:t xml:space="preserve"> 2НФ, тому що</w:t>
-      </w:r>
-      <w:r>
-        <w:rPr>
-          <w:rFonts w:ascii="Times New Roman" w:hAnsi="Times New Roman" w:cs="Times New Roman"/>
-          <w:sz w:val="28"/>
-          <w:szCs w:val="28"/>
-          <w:lang w:val="ru-RU"/>
-        </w:rPr>
-        <w:t>:</w:t>
-      </w:r>
-    </w:p>
-    <w:p>
-      <w:pPr>
-        <w:pStyle w:val="a3"/>
-        <w:rPr>
-          <w:rFonts w:ascii="Times New Roman" w:hAnsi="Times New Roman" w:cs="Times New Roman"/>
-          <w:sz w:val="28"/>
-          <w:szCs w:val="28"/>
-          <w:lang w:val="uk-UA"/>
-        </w:rPr>
-      </w:pPr>
-    </w:p>
-    <w:p>
-      <w:pPr>
-        <w:pStyle w:val="a3"/>
-        <w:rPr>
-          <w:rFonts w:ascii="Times New Roman" w:hAnsi="Times New Roman" w:cs="Times New Roman"/>
-          <w:sz w:val="28"/>
-          <w:szCs w:val="28"/>
-          <w:lang w:val="en-US"/>
-        </w:rPr>
-      </w:pPr>
-      <w:r>
-        <w:rPr>
-          <w:rFonts w:ascii="Times New Roman" w:hAnsi="Times New Roman" w:cs="Times New Roman"/>
-          <w:sz w:val="28"/>
-          <w:szCs w:val="28"/>
-          <w:lang w:val="uk-UA"/>
-        </w:rPr>
-        <w:t>1)Вона відповідає вимогам 1НФ</w:t>
-      </w:r>
-      <w:r>
-        <w:rPr>
-          <w:rFonts w:ascii="Times New Roman" w:hAnsi="Times New Roman" w:cs="Times New Roman"/>
-          <w:sz w:val="28"/>
-          <w:szCs w:val="28"/>
-          <w:lang w:val="en-US"/>
-        </w:rPr>
-        <w:t>;</w:t>
-      </w:r>
-    </w:p>
-    <w:p>
-      <w:pPr>
-        <w:pStyle w:val="a3"/>
-        <w:rPr>
-          <w:rFonts w:ascii="Times New Roman" w:hAnsi="Times New Roman" w:cs="Times New Roman"/>
-          <w:sz w:val="28"/>
-          <w:szCs w:val="28"/>
-          <w:lang w:val="uk-UA"/>
-        </w:rPr>
-      </w:pPr>
-      <w:r>
-        <w:rPr>
-          <w:rFonts w:ascii="Times New Roman" w:hAnsi="Times New Roman" w:cs="Times New Roman"/>
-          <w:sz w:val="28"/>
-          <w:szCs w:val="28"/>
-          <w:lang w:val="uk-UA"/>
-        </w:rPr>
-        <w:t>2)Кожен не ключовий атрибут функціонально залежить від основного атрибуту.</w:t>
-      </w:r>
-    </w:p>
-    <w:p>
-      <w:pPr>
-        <w:pStyle w:val="a3"/>
-        <w:rPr>
-          <w:rFonts w:ascii="Times New Roman" w:hAnsi="Times New Roman" w:cs="Times New Roman"/>
-          <w:sz w:val="28"/>
-          <w:szCs w:val="28"/>
-          <w:lang w:val="ru-RU"/>
-        </w:rPr>
-      </w:pPr>
-      <w:r>
-        <w:rPr>
-          <w:rFonts w:ascii="Times New Roman" w:hAnsi="Times New Roman" w:cs="Times New Roman"/>
-          <w:sz w:val="28"/>
-          <w:szCs w:val="28"/>
-          <w:lang w:val="uk-UA"/>
-        </w:rPr>
-        <w:t>Схема відповідає  3НФ</w:t>
-      </w:r>
-      <w:r>
-        <w:rPr>
-          <w:rFonts w:ascii="Times New Roman" w:hAnsi="Times New Roman" w:cs="Times New Roman"/>
-          <w:sz w:val="28"/>
-          <w:szCs w:val="28"/>
-          <w:lang w:val="ru-RU"/>
-        </w:rPr>
-        <w:t>,</w:t>
-      </w:r>
-      <w:r>
-        <w:rPr>
-          <w:rFonts w:ascii="Times New Roman" w:hAnsi="Times New Roman" w:cs="Times New Roman"/>
-          <w:sz w:val="28"/>
-          <w:szCs w:val="28"/>
-          <w:lang w:val="uk-UA"/>
-        </w:rPr>
-        <w:t>а саме</w:t>
-      </w:r>
-      <w:r>
-        <w:rPr>
-          <w:rFonts w:ascii="Times New Roman" w:hAnsi="Times New Roman" w:cs="Times New Roman"/>
-          <w:sz w:val="28"/>
-          <w:szCs w:val="28"/>
-          <w:lang w:val="ru-RU"/>
-        </w:rPr>
-        <w:t>:</w:t>
-      </w:r>
-    </w:p>
-    <w:p>
-      <w:pPr>
-        <w:pStyle w:val="a3"/>
-        <w:rPr>
-          <w:rFonts w:ascii="Times New Roman" w:hAnsi="Times New Roman" w:cs="Times New Roman"/>
-          <w:sz w:val="28"/>
-          <w:szCs w:val="28"/>
-          <w:lang w:val="ru-RU"/>
-        </w:rPr>
-      </w:pPr>
-    </w:p>
-    <w:p>
-      <w:pPr>
-        <w:pStyle w:val="a3"/>
-        <w:rPr>
-          <w:rFonts w:ascii="Times New Roman" w:hAnsi="Times New Roman" w:cs="Times New Roman"/>
-          <w:sz w:val="28"/>
-          <w:szCs w:val="28"/>
-          <w:lang w:val="en-US"/>
-        </w:rPr>
-      </w:pPr>
-      <w:r>
-        <w:rPr>
-          <w:rFonts w:ascii="Times New Roman" w:hAnsi="Times New Roman" w:cs="Times New Roman"/>
-          <w:sz w:val="28"/>
-          <w:szCs w:val="28"/>
-          <w:lang w:val="ru-RU"/>
-        </w:rPr>
-        <w:t xml:space="preserve">1)Вона </w:t>
-      </w:r>
-      <w:proofErr w:type="spellStart"/>
-      <w:r>
-        <w:rPr>
-          <w:rFonts w:ascii="Times New Roman" w:hAnsi="Times New Roman" w:cs="Times New Roman"/>
-          <w:sz w:val="28"/>
-          <w:szCs w:val="28"/>
-          <w:lang w:val="ru-RU"/>
-        </w:rPr>
-        <w:t>відповідає</w:t>
-      </w:r>
-      <w:proofErr w:type="spellEnd"/>
-      <w:r>
-        <w:rPr>
-          <w:rFonts w:ascii="Times New Roman" w:hAnsi="Times New Roman" w:cs="Times New Roman"/>
-          <w:sz w:val="28"/>
-          <w:szCs w:val="28"/>
-          <w:lang w:val="ru-RU"/>
-        </w:rPr>
-        <w:t xml:space="preserve"> </w:t>
-      </w:r>
-      <w:proofErr w:type="spellStart"/>
-      <w:r>
-        <w:rPr>
-          <w:rFonts w:ascii="Times New Roman" w:hAnsi="Times New Roman" w:cs="Times New Roman"/>
-          <w:sz w:val="28"/>
-          <w:szCs w:val="28"/>
-          <w:lang w:val="ru-RU"/>
-        </w:rPr>
-        <w:t>вимогам</w:t>
-      </w:r>
-      <w:proofErr w:type="spellEnd"/>
-      <w:r>
-        <w:rPr>
-          <w:rFonts w:ascii="Times New Roman" w:hAnsi="Times New Roman" w:cs="Times New Roman"/>
-          <w:sz w:val="28"/>
-          <w:szCs w:val="28"/>
-          <w:lang w:val="ru-RU"/>
-        </w:rPr>
-        <w:t xml:space="preserve"> 2НФ</w:t>
-      </w:r>
-      <w:r>
-        <w:rPr>
-          <w:rFonts w:ascii="Times New Roman" w:hAnsi="Times New Roman" w:cs="Times New Roman"/>
-          <w:sz w:val="28"/>
-          <w:szCs w:val="28"/>
-          <w:lang w:val="en-US"/>
-        </w:rPr>
-        <w:t>;</w:t>
-      </w:r>
-    </w:p>
-    <w:p>
-      <w:pPr>
-        <w:pStyle w:val="a3"/>
-        <w:rPr>
-          <w:rFonts w:ascii="Times New Roman" w:hAnsi="Times New Roman" w:cs="Times New Roman"/>
-          <w:sz w:val="28"/>
-          <w:szCs w:val="28"/>
-          <w:lang w:val="en-US"/>
-        </w:rPr>
-      </w:pPr>
-      <w:r>
-        <w:rPr>
-          <w:rFonts w:ascii="Times New Roman" w:hAnsi="Times New Roman" w:cs="Times New Roman"/>
-          <w:sz w:val="28"/>
-          <w:szCs w:val="28"/>
-          <w:lang w:val="uk-UA"/>
-        </w:rPr>
-        <w:t>2)Дані в таблиці залежать винятково від основного ключа</w:t>
+          <w:lang w:val="ru-RU"/>
+        </w:rPr>
+      </w:pPr>
+      <w:r>
+        <w:rPr>
+          <w:rFonts w:ascii="Times New Roman" w:hAnsi="Times New Roman" w:cs="Times New Roman"/>
+          <w:sz w:val="28"/>
+          <w:szCs w:val="28"/>
+          <w:lang w:val="uk-UA"/>
+        </w:rPr>
+        <w:t>2)</w:t>
+      </w:r>
+      <w:r>
+        <w:rPr>
+          <w:rFonts w:ascii="Times New Roman" w:hAnsi="Times New Roman" w:cs="Times New Roman"/>
+          <w:sz w:val="28"/>
+          <w:szCs w:val="28"/>
+          <w:lang w:val="uk-UA"/>
+        </w:rPr>
+        <w:t>Усі непрості атрибути функціонально залежні від первинного ключа</w:t>
       </w:r>
       <w:r>
         <w:rPr>
@@ -6465,6 +6783,7 @@
           <w:szCs w:val="28"/>
           <w:lang w:val="uk-UA"/>
         </w:rPr>
+        <w:lastRenderedPageBreak/>
         <w:t xml:space="preserve">№4 Структура БД у </w:t>
       </w:r>
       <w:r>
@@ -6477,32 +6796,22 @@
         </w:rPr>
         <w:t>pgamdin4</w:t>
       </w:r>
-    </w:p>
-    <w:p>
-      <w:pPr>
-        <w:pStyle w:val="a3"/>
-        <w:jc w:val="center"/>
-        <w:rPr>
-          <w:rFonts w:ascii="Times New Roman" w:hAnsi="Times New Roman" w:cs="Times New Roman"/>
-          <w:b/>
-          <w:sz w:val="28"/>
-          <w:szCs w:val="28"/>
-          <w:lang w:val="en-US"/>
-        </w:rPr>
-      </w:pPr>
-      <w:r>
-        <w:rPr>
-          <w:rFonts w:ascii="Times New Roman" w:hAnsi="Times New Roman" w:cs="Times New Roman"/>
-          <w:b/>
-          <w:sz w:val="28"/>
-          <w:szCs w:val="28"/>
-          <w:lang w:val="en-US"/>
+      <w:r>
+        <w:rPr>
+          <w:b/>
+          <w:bCs/>
+          <w:noProof/>
+          <w:color w:val="000000"/>
+          <w:sz w:val="28"/>
+          <w:szCs w:val="28"/>
+          <w:bdr w:val="none" w:sz="0" w:space="0" w:color="auto" w:frame="1"/>
+          <w:lang w:val="ru-RU"/>
         </w:rPr>
         <w:drawing>
-          <wp:inline distT="0" distB="0" distL="0" distR="0" wp14:anchorId="2588F0A3" wp14:editId="6CB80224">
-            <wp:extent cx="5940425" cy="3635131"/>
-            <wp:effectExtent l="0" t="0" r="3175" b="3810"/>
-            <wp:docPr id="5" name="Рисунок 5"/>
+          <wp:inline distT="0" distB="0" distL="0" distR="0" wp14:anchorId="20F3E5B0" wp14:editId="47BF4935">
+            <wp:extent cx="5734050" cy="3505200"/>
+            <wp:effectExtent l="0" t="0" r="0" b="0"/>
+            <wp:docPr id="9" name="Рисунок 9" descr="https://lh5.googleusercontent.com/WK3GSs7sm703bPHfMM7opKb6IOciALaGfb6XwOBO4SZYFG2PNbImbHdSD-eSXGrOWzOCj0zbQg8oauN0-8ca2mnVmSO0_WzIBjVPDl7FLOEOCvcQjDDe-olgywR0nBmLDtlBuCngnqNcI0xFqPnLNF-clDretYLISply0FlE0DflWVlGUbJVlHd0Jw"/>
             <wp:cNvGraphicFramePr>
               <a:graphicFrameLocks xmlns:a="http://schemas.openxmlformats.org/drawingml/2006/main" noChangeAspect="1"/>
             </wp:cNvGraphicFramePr>
@@ -6510,23 +6819,36 @@
               <a:graphicData uri="http://schemas.openxmlformats.org/drawingml/2006/picture">
                 <pic:pic xmlns:pic="http://schemas.openxmlformats.org/drawingml/2006/picture">
                   <pic:nvPicPr>
-                    <pic:cNvPr id="0" name=""/>
-                    <pic:cNvPicPr/>
+                    <pic:cNvPr id="0" name="Picture 5" descr="https://lh5.googleusercontent.com/WK3GSs7sm703bPHfMM7opKb6IOciALaGfb6XwOBO4SZYFG2PNbImbHdSD-eSXGrOWzOCj0zbQg8oauN0-8ca2mnVmSO0_WzIBjVPDl7FLOEOCvcQjDDe-olgywR0nBmLDtlBuCngnqNcI0xFqPnLNF-clDretYLISply0FlE0DflWVlGUbJVlHd0Jw"/>
+                    <pic:cNvPicPr>
+                      <a:picLocks noChangeAspect="1" noChangeArrowheads="1"/>
+                    </pic:cNvPicPr>
                   </pic:nvPicPr>
                   <pic:blipFill>
-                    <a:blip r:embed="rId10"/>
+                    <a:blip r:embed="rId10">
+                      <a:extLst>
+                        <a:ext uri="{28A0092B-C50C-407E-A947-70E740481C1C}">
+                          <a14:useLocalDpi xmlns:a14="http://schemas.microsoft.com/office/drawing/2010/main" val="0"/>
+                        </a:ext>
+                      </a:extLst>
+                    </a:blip>
+                    <a:srcRect/>
                     <a:stretch>
                       <a:fillRect/>
                     </a:stretch>
                   </pic:blipFill>
-                  <pic:spPr>
+                  <pic:spPr bwMode="auto">
                     <a:xfrm>
                       <a:off x="0" y="0"/>
-                      <a:ext cx="5940425" cy="3635131"/>
+                      <a:ext cx="5734050" cy="3505200"/>
                     </a:xfrm>
                     <a:prstGeom prst="rect">
                       <a:avLst/>
                     </a:prstGeom>
+                    <a:noFill/>
+                    <a:ln>
+                      <a:noFill/>
+                    </a:ln>
                   </pic:spPr>
                 </pic:pic>
               </a:graphicData>
@@ -6534,33 +6856,22 @@
           </wp:inline>
         </w:drawing>
       </w:r>
-    </w:p>
-    <w:p>
-      <w:pPr>
-        <w:pStyle w:val="a3"/>
-        <w:jc w:val="center"/>
-        <w:rPr>
-          <w:rFonts w:ascii="Times New Roman" w:hAnsi="Times New Roman" w:cs="Times New Roman"/>
-          <w:b/>
-          <w:sz w:val="28"/>
-          <w:szCs w:val="28"/>
-          <w:lang w:val="en-US"/>
-        </w:rPr>
-      </w:pPr>
-      <w:r>
-        <w:rPr>
-          <w:rFonts w:ascii="Times New Roman" w:hAnsi="Times New Roman" w:cs="Times New Roman"/>
-          <w:b/>
-          <w:sz w:val="28"/>
-          <w:szCs w:val="28"/>
-          <w:lang w:val="en-US"/>
-        </w:rPr>
-        <w:lastRenderedPageBreak/>
+      <w:r>
+        <w:rPr>
+          <w:b/>
+          <w:bCs/>
+          <w:noProof/>
+          <w:color w:val="000000"/>
+          <w:sz w:val="28"/>
+          <w:szCs w:val="28"/>
+          <w:bdr w:val="none" w:sz="0" w:space="0" w:color="auto" w:frame="1"/>
+          <w:lang w:val="ru-RU"/>
+        </w:rPr>
         <w:drawing>
-          <wp:inline distT="0" distB="0" distL="0" distR="0" wp14:anchorId="6A8243FD" wp14:editId="57BB1935">
-            <wp:extent cx="5940425" cy="3621642"/>
-            <wp:effectExtent l="0" t="0" r="3175" b="0"/>
-            <wp:docPr id="7" name="Рисунок 7"/>
+          <wp:inline distT="0" distB="0" distL="0" distR="0" wp14:anchorId="10685FE8" wp14:editId="0F33FF1B">
+            <wp:extent cx="5734050" cy="3492500"/>
+            <wp:effectExtent l="0" t="0" r="0" b="0"/>
+            <wp:docPr id="10" name="Рисунок 10" descr="https://lh4.googleusercontent.com/RCYDmY-nBfiLXy_Vemwx4Mxm3qEl0T4tD2deuZJcRxS_Q-oEDnYUgvHojyWhcqaRSRT9mjrOcrDyYvqiiC1LtzKFKoGKI_zcWOSN90Rq0i2Ezr0ApVD_gcqRFTt4cHcOX6xKzdvq-MaCcwvD0xJNDbjChHxka4_uMxpG7lUVhZiOPOMvsOAMQtW6BA"/>
             <wp:cNvGraphicFramePr>
               <a:graphicFrameLocks xmlns:a="http://schemas.openxmlformats.org/drawingml/2006/main" noChangeAspect="1"/>
             </wp:cNvGraphicFramePr>
@@ -6568,23 +6879,36 @@
               <a:graphicData uri="http://schemas.openxmlformats.org/drawingml/2006/picture">
                 <pic:pic xmlns:pic="http://schemas.openxmlformats.org/drawingml/2006/picture">
                   <pic:nvPicPr>
-                    <pic:cNvPr id="0" name=""/>
-                    <pic:cNvPicPr/>
+                    <pic:cNvPr id="0" name="Picture 7" descr="https://lh4.googleusercontent.com/RCYDmY-nBfiLXy_Vemwx4Mxm3qEl0T4tD2deuZJcRxS_Q-oEDnYUgvHojyWhcqaRSRT9mjrOcrDyYvqiiC1LtzKFKoGKI_zcWOSN90Rq0i2Ezr0ApVD_gcqRFTt4cHcOX6xKzdvq-MaCcwvD0xJNDbjChHxka4_uMxpG7lUVhZiOPOMvsOAMQtW6BA"/>
+                    <pic:cNvPicPr>
+                      <a:picLocks noChangeAspect="1" noChangeArrowheads="1"/>
+                    </pic:cNvPicPr>
                   </pic:nvPicPr>
                   <pic:blipFill>
-                    <a:blip r:embed="rId11"/>
+                    <a:blip r:embed="rId11">
+                      <a:extLst>
+                        <a:ext uri="{28A0092B-C50C-407E-A947-70E740481C1C}">
+                          <a14:useLocalDpi xmlns:a14="http://schemas.microsoft.com/office/drawing/2010/main" val="0"/>
+                        </a:ext>
+                      </a:extLst>
+                    </a:blip>
+                    <a:srcRect/>
                     <a:stretch>
                       <a:fillRect/>
                     </a:stretch>
                   </pic:blipFill>
-                  <pic:spPr>
+                  <pic:spPr bwMode="auto">
                     <a:xfrm>
                       <a:off x="0" y="0"/>
-                      <a:ext cx="5940425" cy="3621642"/>
+                      <a:ext cx="5734050" cy="3492500"/>
                     </a:xfrm>
                     <a:prstGeom prst="rect">
                       <a:avLst/>
                     </a:prstGeom>
+                    <a:noFill/>
+                    <a:ln>
+                      <a:noFill/>
+                    </a:ln>
                   </pic:spPr>
                 </pic:pic>
               </a:graphicData>
@@ -6605,7 +6929,11 @@
           <w:lang w:val="en-US"/>
         </w:rPr>
       </w:pPr>
-      <w:r>
+    </w:p>
+    <w:p>
+      <w:pPr>
+        <w:pStyle w:val="a3"/>
+        <w:jc w:val="center"/>
         <w:rPr>
           <w:rFonts w:ascii="Times New Roman" w:hAnsi="Times New Roman" w:cs="Times New Roman"/>
           <w:b/>
@@ -6613,11 +6941,24 @@
           <w:szCs w:val="28"/>
           <w:lang w:val="en-US"/>
         </w:rPr>
+      </w:pPr>
+      <w:r>
+        <w:rPr>
+          <w:b/>
+          <w:bCs/>
+          <w:noProof/>
+          <w:color w:val="000000"/>
+          <w:sz w:val="28"/>
+          <w:szCs w:val="28"/>
+          <w:bdr w:val="none" w:sz="0" w:space="0" w:color="auto" w:frame="1"/>
+          <w:lang w:val="ru-RU"/>
+        </w:rPr>
+        <w:lastRenderedPageBreak/>
         <w:drawing>
-          <wp:inline distT="0" distB="0" distL="0" distR="0" wp14:anchorId="448E84A9" wp14:editId="676B21E2">
-            <wp:extent cx="5940425" cy="3613672"/>
-            <wp:effectExtent l="0" t="0" r="3175" b="6350"/>
-            <wp:docPr id="8" name="Рисунок 8"/>
+          <wp:inline distT="0" distB="0" distL="0" distR="0">
+            <wp:extent cx="5734050" cy="3473450"/>
+            <wp:effectExtent l="0" t="0" r="0" b="0"/>
+            <wp:docPr id="11" name="Рисунок 11" descr="https://lh5.googleusercontent.com/srPJApH4DQkYL8WnvMy8ru7Eoodt9BzJwpNwrRCKT8v6AF8ggViy5EdsVFkwjHfzYlLhErg9tWwDErYMLVpPRnftaHh9Jt6URMjPkwhkgkOM6vt14TSeaeWTkqaLyAiYypYt6YyXr1OhErvofiPOm0qkjVb5k0l_NEPPOzq9KJfztFtGbgbnbhFScA"/>
             <wp:cNvGraphicFramePr>
               <a:graphicFrameLocks xmlns:a="http://schemas.openxmlformats.org/drawingml/2006/main" noChangeAspect="1"/>
             </wp:cNvGraphicFramePr>
@@ -6625,23 +6966,36 @@
               <a:graphicData uri="http://schemas.openxmlformats.org/drawingml/2006/picture">
                 <pic:pic xmlns:pic="http://schemas.openxmlformats.org/drawingml/2006/picture">
                   <pic:nvPicPr>
-                    <pic:cNvPr id="0" name=""/>
-                    <pic:cNvPicPr/>
+                    <pic:cNvPr id="0" name="Picture 9" descr="https://lh5.googleusercontent.com/srPJApH4DQkYL8WnvMy8ru7Eoodt9BzJwpNwrRCKT8v6AF8ggViy5EdsVFkwjHfzYlLhErg9tWwDErYMLVpPRnftaHh9Jt6URMjPkwhkgkOM6vt14TSeaeWTkqaLyAiYypYt6YyXr1OhErvofiPOm0qkjVb5k0l_NEPPOzq9KJfztFtGbgbnbhFScA"/>
+                    <pic:cNvPicPr>
+                      <a:picLocks noChangeAspect="1" noChangeArrowheads="1"/>
+                    </pic:cNvPicPr>
                   </pic:nvPicPr>
                   <pic:blipFill>
-                    <a:blip r:embed="rId12"/>
+                    <a:blip r:embed="rId12">
+                      <a:extLst>
+                        <a:ext uri="{28A0092B-C50C-407E-A947-70E740481C1C}">
+                          <a14:useLocalDpi xmlns:a14="http://schemas.microsoft.com/office/drawing/2010/main" val="0"/>
+                        </a:ext>
+                      </a:extLst>
+                    </a:blip>
+                    <a:srcRect/>
                     <a:stretch>
                       <a:fillRect/>
                     </a:stretch>
                   </pic:blipFill>
-                  <pic:spPr>
+                  <pic:spPr bwMode="auto">
                     <a:xfrm>
                       <a:off x="0" y="0"/>
-                      <a:ext cx="5940425" cy="3613672"/>
+                      <a:ext cx="5734050" cy="3473450"/>
                     </a:xfrm>
                     <a:prstGeom prst="rect">
                       <a:avLst/>
                     </a:prstGeom>
+                    <a:noFill/>
+                    <a:ln>
+                      <a:noFill/>
+                    </a:ln>
                   </pic:spPr>
                 </pic:pic>
               </a:graphicData>
@@ -6664,18 +7018,20 @@
       </w:pPr>
       <w:r>
         <w:rPr>
-          <w:rFonts w:ascii="Times New Roman" w:hAnsi="Times New Roman" w:cs="Times New Roman"/>
-          <w:b/>
-          <w:sz w:val="28"/>
-          <w:szCs w:val="28"/>
-          <w:lang w:val="en-US"/>
-        </w:rPr>
-        <w:lastRenderedPageBreak/>
+          <w:b/>
+          <w:bCs/>
+          <w:noProof/>
+          <w:color w:val="000000"/>
+          <w:sz w:val="28"/>
+          <w:szCs w:val="28"/>
+          <w:bdr w:val="none" w:sz="0" w:space="0" w:color="auto" w:frame="1"/>
+          <w:lang w:val="ru-RU"/>
+        </w:rPr>
         <w:drawing>
-          <wp:inline distT="0" distB="0" distL="0" distR="0" wp14:anchorId="6D51EF5F" wp14:editId="70F583B9">
-            <wp:extent cx="5940425" cy="3600183"/>
-            <wp:effectExtent l="0" t="0" r="3175" b="635"/>
-            <wp:docPr id="13" name="Рисунок 13"/>
+          <wp:inline distT="0" distB="0" distL="0" distR="0">
+            <wp:extent cx="5734050" cy="3473450"/>
+            <wp:effectExtent l="0" t="0" r="0" b="0"/>
+            <wp:docPr id="12" name="Рисунок 12" descr="https://lh6.googleusercontent.com/yrdfZZnS2nNm45rysAyq4CDTU68L6eYIBFdj4YXYKCecdEZYlB1b7fELZm_CV4fgOOhTqVGx5tnK2w37e4VKMTaAc_HC5pJ-pBCxyeFZwXXfE1CrfvEW9g0Ahq-_DGeYJoilmGlWteu3HsTafpp4EptXUKxLw9V8Z69XJ8Bdj2Eq3otIKcbtl2vlQw"/>
             <wp:cNvGraphicFramePr>
               <a:graphicFrameLocks xmlns:a="http://schemas.openxmlformats.org/drawingml/2006/main" noChangeAspect="1"/>
             </wp:cNvGraphicFramePr>
@@ -6683,23 +7039,36 @@
               <a:graphicData uri="http://schemas.openxmlformats.org/drawingml/2006/picture">
                 <pic:pic xmlns:pic="http://schemas.openxmlformats.org/drawingml/2006/picture">
                   <pic:nvPicPr>
-                    <pic:cNvPr id="0" name=""/>
-                    <pic:cNvPicPr/>
+                    <pic:cNvPr id="0" name="Picture 11" descr="https://lh6.googleusercontent.com/yrdfZZnS2nNm45rysAyq4CDTU68L6eYIBFdj4YXYKCecdEZYlB1b7fELZm_CV4fgOOhTqVGx5tnK2w37e4VKMTaAc_HC5pJ-pBCxyeFZwXXfE1CrfvEW9g0Ahq-_DGeYJoilmGlWteu3HsTafpp4EptXUKxLw9V8Z69XJ8Bdj2Eq3otIKcbtl2vlQw"/>
+                    <pic:cNvPicPr>
+                      <a:picLocks noChangeAspect="1" noChangeArrowheads="1"/>
+                    </pic:cNvPicPr>
                   </pic:nvPicPr>
                   <pic:blipFill>
-                    <a:blip r:embed="rId13"/>
+                    <a:blip r:embed="rId13">
+                      <a:extLst>
+                        <a:ext uri="{28A0092B-C50C-407E-A947-70E740481C1C}">
+                          <a14:useLocalDpi xmlns:a14="http://schemas.microsoft.com/office/drawing/2010/main" val="0"/>
+                        </a:ext>
+                      </a:extLst>
+                    </a:blip>
+                    <a:srcRect/>
                     <a:stretch>
                       <a:fillRect/>
                     </a:stretch>
                   </pic:blipFill>
-                  <pic:spPr>
+                  <pic:spPr bwMode="auto">
                     <a:xfrm>
                       <a:off x="0" y="0"/>
-                      <a:ext cx="5940425" cy="3600183"/>
+                      <a:ext cx="5734050" cy="3473450"/>
                     </a:xfrm>
                     <a:prstGeom prst="rect">
                       <a:avLst/>
                     </a:prstGeom>
+                    <a:noFill/>
+                    <a:ln>
+                      <a:noFill/>
+                    </a:ln>
                   </pic:spPr>
                 </pic:pic>
               </a:graphicData>
@@ -6735,17 +7104,21 @@
       </w:pPr>
       <w:r>
         <w:rPr>
-          <w:rFonts w:ascii="Times New Roman" w:hAnsi="Times New Roman" w:cs="Times New Roman"/>
-          <w:b/>
-          <w:sz w:val="28"/>
-          <w:szCs w:val="28"/>
-          <w:lang w:val="en-US"/>
-        </w:rPr>
+          <w:b/>
+          <w:bCs/>
+          <w:noProof/>
+          <w:color w:val="000000"/>
+          <w:sz w:val="28"/>
+          <w:szCs w:val="28"/>
+          <w:bdr w:val="none" w:sz="0" w:space="0" w:color="auto" w:frame="1"/>
+          <w:lang w:val="ru-RU"/>
+        </w:rPr>
+        <w:lastRenderedPageBreak/>
         <w:drawing>
-          <wp:inline distT="0" distB="0" distL="0" distR="0" wp14:anchorId="0FDED4B7" wp14:editId="5E65B2B3">
-            <wp:extent cx="5940425" cy="3561557"/>
-            <wp:effectExtent l="0" t="0" r="3175" b="1270"/>
-            <wp:docPr id="14" name="Рисунок 14"/>
+          <wp:inline distT="0" distB="0" distL="0" distR="0">
+            <wp:extent cx="5734050" cy="3492500"/>
+            <wp:effectExtent l="0" t="0" r="0" b="0"/>
+            <wp:docPr id="16" name="Рисунок 16" descr="https://lh3.googleusercontent.com/K1wxCF6sT08GulVTc4-YFOfJuvBdCdCN6cLBDjeQQr05Bc3kjAbv3XGJCGTEm1HcIG2xyTqiz5mKGJg1-6TCTLDx7_MCspBd6sx-ebbK0oFx3y3sa0Z4Bk2MXMTtFug38cb2hAKyU99XR1FTQlJ2OUNlLRbekeTwEUUGSk9MmtXHAfMcXrPlpGGkSw"/>
             <wp:cNvGraphicFramePr>
               <a:graphicFrameLocks xmlns:a="http://schemas.openxmlformats.org/drawingml/2006/main" noChangeAspect="1"/>
             </wp:cNvGraphicFramePr>
@@ -6753,23 +7126,36 @@
               <a:graphicData uri="http://schemas.openxmlformats.org/drawingml/2006/picture">
                 <pic:pic xmlns:pic="http://schemas.openxmlformats.org/drawingml/2006/picture">
                   <pic:nvPicPr>
-                    <pic:cNvPr id="0" name=""/>
-                    <pic:cNvPicPr/>
+                    <pic:cNvPr id="0" name="Picture 13" descr="https://lh3.googleusercontent.com/K1wxCF6sT08GulVTc4-YFOfJuvBdCdCN6cLBDjeQQr05Bc3kjAbv3XGJCGTEm1HcIG2xyTqiz5mKGJg1-6TCTLDx7_MCspBd6sx-ebbK0oFx3y3sa0Z4Bk2MXMTtFug38cb2hAKyU99XR1FTQlJ2OUNlLRbekeTwEUUGSk9MmtXHAfMcXrPlpGGkSw"/>
+                    <pic:cNvPicPr>
+                      <a:picLocks noChangeAspect="1" noChangeArrowheads="1"/>
+                    </pic:cNvPicPr>
                   </pic:nvPicPr>
                   <pic:blipFill>
-                    <a:blip r:embed="rId14"/>
+                    <a:blip r:embed="rId14">
+                      <a:extLst>
+                        <a:ext uri="{28A0092B-C50C-407E-A947-70E740481C1C}">
+                          <a14:useLocalDpi xmlns:a14="http://schemas.microsoft.com/office/drawing/2010/main" val="0"/>
+                        </a:ext>
+                      </a:extLst>
+                    </a:blip>
+                    <a:srcRect/>
                     <a:stretch>
                       <a:fillRect/>
                     </a:stretch>
                   </pic:blipFill>
-                  <pic:spPr>
+                  <pic:spPr bwMode="auto">
                     <a:xfrm>
                       <a:off x="0" y="0"/>
-                      <a:ext cx="5940425" cy="3561557"/>
+                      <a:ext cx="5734050" cy="3492500"/>
                     </a:xfrm>
                     <a:prstGeom prst="rect">
                       <a:avLst/>
                     </a:prstGeom>
+                    <a:noFill/>
+                    <a:ln>
+                      <a:noFill/>
+                    </a:ln>
                   </pic:spPr>
                 </pic:pic>
               </a:graphicData>
@@ -6792,18 +7178,20 @@
       </w:pPr>
       <w:r>
         <w:rPr>
-          <w:rFonts w:ascii="Times New Roman" w:hAnsi="Times New Roman" w:cs="Times New Roman"/>
-          <w:b/>
-          <w:sz w:val="28"/>
-          <w:szCs w:val="28"/>
-          <w:lang w:val="en-US"/>
-        </w:rPr>
-        <w:lastRenderedPageBreak/>
+          <w:b/>
+          <w:bCs/>
+          <w:noProof/>
+          <w:color w:val="000000"/>
+          <w:sz w:val="28"/>
+          <w:szCs w:val="28"/>
+          <w:bdr w:val="none" w:sz="0" w:space="0" w:color="auto" w:frame="1"/>
+          <w:lang w:val="ru-RU"/>
+        </w:rPr>
         <w:drawing>
-          <wp:inline distT="0" distB="0" distL="0" distR="0" wp14:anchorId="1BFD27EE" wp14:editId="7C09F6D0">
-            <wp:extent cx="5940425" cy="3616124"/>
-            <wp:effectExtent l="0" t="0" r="3175" b="3810"/>
-            <wp:docPr id="15" name="Рисунок 15"/>
+          <wp:inline distT="0" distB="0" distL="0" distR="0">
+            <wp:extent cx="5734050" cy="3492500"/>
+            <wp:effectExtent l="0" t="0" r="0" b="0"/>
+            <wp:docPr id="19" name="Рисунок 19" descr="https://lh3.googleusercontent.com/xLDc4EvEqIG2RJWVNOzTlN8-vu1d53OOR_j13st5Q0xpEczQpdjmmN6qI0ygFrgxOc3wUEqklNXilwSw9xacV4-ZGWPIL83kuBhWG7ucjdJt9P1wV8XUsP2CdYkEm0IrbNBEV3Ir6uUgmJaRf7BZWZLRuytuUHPUDfvGqoDjhP3Q-6XGf1kE-NpIGA"/>
             <wp:cNvGraphicFramePr>
               <a:graphicFrameLocks xmlns:a="http://schemas.openxmlformats.org/drawingml/2006/main" noChangeAspect="1"/>
             </wp:cNvGraphicFramePr>
@@ -6811,23 +7199,36 @@
               <a:graphicData uri="http://schemas.openxmlformats.org/drawingml/2006/picture">
                 <pic:pic xmlns:pic="http://schemas.openxmlformats.org/drawingml/2006/picture">
                   <pic:nvPicPr>
-                    <pic:cNvPr id="0" name=""/>
-                    <pic:cNvPicPr/>
+                    <pic:cNvPr id="0" name="Picture 15" descr="https://lh3.googleusercontent.com/xLDc4EvEqIG2RJWVNOzTlN8-vu1d53OOR_j13st5Q0xpEczQpdjmmN6qI0ygFrgxOc3wUEqklNXilwSw9xacV4-ZGWPIL83kuBhWG7ucjdJt9P1wV8XUsP2CdYkEm0IrbNBEV3Ir6uUgmJaRf7BZWZLRuytuUHPUDfvGqoDjhP3Q-6XGf1kE-NpIGA"/>
+                    <pic:cNvPicPr>
+                      <a:picLocks noChangeAspect="1" noChangeArrowheads="1"/>
+                    </pic:cNvPicPr>
                   </pic:nvPicPr>
                   <pic:blipFill>
-                    <a:blip r:embed="rId15"/>
+                    <a:blip r:embed="rId15">
+                      <a:extLst>
+                        <a:ext uri="{28A0092B-C50C-407E-A947-70E740481C1C}">
+                          <a14:useLocalDpi xmlns:a14="http://schemas.microsoft.com/office/drawing/2010/main" val="0"/>
+                        </a:ext>
+                      </a:extLst>
+                    </a:blip>
+                    <a:srcRect/>
                     <a:stretch>
                       <a:fillRect/>
                     </a:stretch>
                   </pic:blipFill>
-                  <pic:spPr>
+                  <pic:spPr bwMode="auto">
                     <a:xfrm>
                       <a:off x="0" y="0"/>
-                      <a:ext cx="5940425" cy="3616124"/>
+                      <a:ext cx="5734050" cy="3492500"/>
                     </a:xfrm>
                     <a:prstGeom prst="rect">
                       <a:avLst/>
                     </a:prstGeom>
+                    <a:noFill/>
+                    <a:ln>
+                      <a:noFill/>
+                    </a:ln>
                   </pic:spPr>
                 </pic:pic>
               </a:graphicData>
@@ -6850,17 +7251,21 @@
       </w:pPr>
       <w:r>
         <w:rPr>
-          <w:rFonts w:ascii="Times New Roman" w:hAnsi="Times New Roman" w:cs="Times New Roman"/>
-          <w:b/>
-          <w:sz w:val="28"/>
-          <w:szCs w:val="28"/>
-          <w:lang w:val="en-US"/>
-        </w:rPr>
+          <w:b/>
+          <w:bCs/>
+          <w:noProof/>
+          <w:color w:val="000000"/>
+          <w:sz w:val="28"/>
+          <w:szCs w:val="28"/>
+          <w:bdr w:val="none" w:sz="0" w:space="0" w:color="auto" w:frame="1"/>
+          <w:lang w:val="ru-RU"/>
+        </w:rPr>
+        <w:lastRenderedPageBreak/>
         <w:drawing>
-          <wp:inline distT="0" distB="0" distL="0" distR="0" wp14:anchorId="08F26B77" wp14:editId="3E06F498">
-            <wp:extent cx="5940425" cy="3613672"/>
-            <wp:effectExtent l="0" t="0" r="3175" b="6350"/>
-            <wp:docPr id="17" name="Рисунок 17"/>
+          <wp:inline distT="0" distB="0" distL="0" distR="0">
+            <wp:extent cx="5734050" cy="3473450"/>
+            <wp:effectExtent l="0" t="0" r="0" b="0"/>
+            <wp:docPr id="21" name="Рисунок 21" descr="https://lh5.googleusercontent.com/zFKGvycw3wgFQbLGzDvtrvmzl3ZZMMG6GbRzLMxxouMhbUzHVIuq5LqXTauaFbYNjZUSYKvuwKSxYBbqZCUf4n9UdxtnkvahUiQlr9N7B5zQMVXJZSp5eFLOJsinpOorM9cJQB06xdMaHr6-l-FNqgg2woDE2AQHVa2_J5So3TUBAuhF6jfVRe6Pew"/>
             <wp:cNvGraphicFramePr>
               <a:graphicFrameLocks xmlns:a="http://schemas.openxmlformats.org/drawingml/2006/main" noChangeAspect="1"/>
             </wp:cNvGraphicFramePr>
@@ -6868,23 +7273,36 @@
               <a:graphicData uri="http://schemas.openxmlformats.org/drawingml/2006/picture">
                 <pic:pic xmlns:pic="http://schemas.openxmlformats.org/drawingml/2006/picture">
                   <pic:nvPicPr>
-                    <pic:cNvPr id="0" name=""/>
-                    <pic:cNvPicPr/>
+                    <pic:cNvPr id="0" name="Picture 17" descr="https://lh5.googleusercontent.com/zFKGvycw3wgFQbLGzDvtrvmzl3ZZMMG6GbRzLMxxouMhbUzHVIuq5LqXTauaFbYNjZUSYKvuwKSxYBbqZCUf4n9UdxtnkvahUiQlr9N7B5zQMVXJZSp5eFLOJsinpOorM9cJQB06xdMaHr6-l-FNqgg2woDE2AQHVa2_J5So3TUBAuhF6jfVRe6Pew"/>
+                    <pic:cNvPicPr>
+                      <a:picLocks noChangeAspect="1" noChangeArrowheads="1"/>
+                    </pic:cNvPicPr>
                   </pic:nvPicPr>
                   <pic:blipFill>
-                    <a:blip r:embed="rId16"/>
+                    <a:blip r:embed="rId16">
+                      <a:extLst>
+                        <a:ext uri="{28A0092B-C50C-407E-A947-70E740481C1C}">
+                          <a14:useLocalDpi xmlns:a14="http://schemas.microsoft.com/office/drawing/2010/main" val="0"/>
+                        </a:ext>
+                      </a:extLst>
+                    </a:blip>
+                    <a:srcRect/>
                     <a:stretch>
                       <a:fillRect/>
                     </a:stretch>
                   </pic:blipFill>
-                  <pic:spPr>
+                  <pic:spPr bwMode="auto">
                     <a:xfrm>
                       <a:off x="0" y="0"/>
-                      <a:ext cx="5940425" cy="3613672"/>
+                      <a:ext cx="5734050" cy="3473450"/>
                     </a:xfrm>
                     <a:prstGeom prst="rect">
                       <a:avLst/>
                     </a:prstGeom>
+                    <a:noFill/>
+                    <a:ln>
+                      <a:noFill/>
+                    </a:ln>
                   </pic:spPr>
                 </pic:pic>
               </a:graphicData>
@@ -6907,18 +7325,20 @@
       </w:pPr>
       <w:r>
         <w:rPr>
-          <w:rFonts w:ascii="Times New Roman" w:hAnsi="Times New Roman" w:cs="Times New Roman"/>
-          <w:b/>
-          <w:sz w:val="28"/>
-          <w:szCs w:val="28"/>
-          <w:lang w:val="en-US"/>
-        </w:rPr>
-        <w:lastRenderedPageBreak/>
+          <w:b/>
+          <w:bCs/>
+          <w:noProof/>
+          <w:color w:val="000000"/>
+          <w:sz w:val="28"/>
+          <w:szCs w:val="28"/>
+          <w:bdr w:val="none" w:sz="0" w:space="0" w:color="auto" w:frame="1"/>
+          <w:lang w:val="ru-RU"/>
+        </w:rPr>
         <w:drawing>
-          <wp:inline distT="0" distB="0" distL="0" distR="0" wp14:anchorId="102573D4" wp14:editId="7163145D">
-            <wp:extent cx="5940425" cy="3589760"/>
-            <wp:effectExtent l="0" t="0" r="3175" b="0"/>
-            <wp:docPr id="18" name="Рисунок 18"/>
+          <wp:inline distT="0" distB="0" distL="0" distR="0">
+            <wp:extent cx="5734050" cy="3454400"/>
+            <wp:effectExtent l="0" t="0" r="0" b="0"/>
+            <wp:docPr id="22" name="Рисунок 22" descr="https://lh4.googleusercontent.com/5WeMlpeB4syDQZdQdM8OOj1oDgOu9ztUt7oaRTiKK9KFEvlKM5JYYtVgNMmd590r_G00BrmVF1mT8gtDWJC2h2sgykuefea_e7V1IzqK3aRmdjNbiU49ZkQuSnpcLEWwOeUsvIBRRKkTMjNx7mZ1u6Vk1GN2PZn2OXeTa4J1k931ysZ5n9d539ZyHQ"/>
             <wp:cNvGraphicFramePr>
               <a:graphicFrameLocks xmlns:a="http://schemas.openxmlformats.org/drawingml/2006/main" noChangeAspect="1"/>
             </wp:cNvGraphicFramePr>
@@ -6926,23 +7346,36 @@
               <a:graphicData uri="http://schemas.openxmlformats.org/drawingml/2006/picture">
                 <pic:pic xmlns:pic="http://schemas.openxmlformats.org/drawingml/2006/picture">
                   <pic:nvPicPr>
-                    <pic:cNvPr id="0" name=""/>
-                    <pic:cNvPicPr/>
+                    <pic:cNvPr id="0" name="Picture 19" descr="https://lh4.googleusercontent.com/5WeMlpeB4syDQZdQdM8OOj1oDgOu9ztUt7oaRTiKK9KFEvlKM5JYYtVgNMmd590r_G00BrmVF1mT8gtDWJC2h2sgykuefea_e7V1IzqK3aRmdjNbiU49ZkQuSnpcLEWwOeUsvIBRRKkTMjNx7mZ1u6Vk1GN2PZn2OXeTa4J1k931ysZ5n9d539ZyHQ"/>
+                    <pic:cNvPicPr>
+                      <a:picLocks noChangeAspect="1" noChangeArrowheads="1"/>
+                    </pic:cNvPicPr>
                   </pic:nvPicPr>
                   <pic:blipFill>
-                    <a:blip r:embed="rId17"/>
+                    <a:blip r:embed="rId17">
+                      <a:extLst>
+                        <a:ext uri="{28A0092B-C50C-407E-A947-70E740481C1C}">
+                          <a14:useLocalDpi xmlns:a14="http://schemas.microsoft.com/office/drawing/2010/main" val="0"/>
+                        </a:ext>
+                      </a:extLst>
+                    </a:blip>
+                    <a:srcRect/>
                     <a:stretch>
                       <a:fillRect/>
                     </a:stretch>
                   </pic:blipFill>
-                  <pic:spPr>
+                  <pic:spPr bwMode="auto">
                     <a:xfrm>
                       <a:off x="0" y="0"/>
-                      <a:ext cx="5940425" cy="3589760"/>
+                      <a:ext cx="5734050" cy="3454400"/>
                     </a:xfrm>
                     <a:prstGeom prst="rect">
                       <a:avLst/>
                     </a:prstGeom>
+                    <a:noFill/>
+                    <a:ln>
+                      <a:noFill/>
+                    </a:ln>
                   </pic:spPr>
                 </pic:pic>
               </a:graphicData>
@@ -6960,39 +7393,9 @@
           <w:b/>
           <w:sz w:val="28"/>
           <w:szCs w:val="28"/>
-          <w:lang w:val="en-US"/>
-        </w:rPr>
-      </w:pPr>
-      <w:r>
-        <w:rPr>
-          <w:rFonts w:ascii="Times New Roman" w:hAnsi="Times New Roman" w:cs="Times New Roman"/>
-          <w:b/>
-          <w:sz w:val="28"/>
-          <w:szCs w:val="28"/>
-          <w:lang w:val="uk-UA"/>
-        </w:rPr>
-        <w:t xml:space="preserve">Таблиці заповнені даними(уривки знімків екрану </w:t>
-      </w:r>
-      <w:r>
-        <w:rPr>
-          <w:rFonts w:ascii="Times New Roman" w:hAnsi="Times New Roman" w:cs="Times New Roman"/>
-          <w:b/>
-          <w:sz w:val="28"/>
-          <w:szCs w:val="28"/>
-          <w:lang w:val="en-US"/>
-        </w:rPr>
-        <w:t>pgAdmin4</w:t>
-      </w:r>
-      <w:r>
-        <w:rPr>
-          <w:rFonts w:ascii="Times New Roman" w:hAnsi="Times New Roman" w:cs="Times New Roman"/>
-          <w:b/>
-          <w:sz w:val="28"/>
-          <w:szCs w:val="28"/>
-          <w:lang w:val="uk-UA"/>
-        </w:rPr>
-        <w:t>)</w:t>
-      </w:r>
+          <w:lang w:val="uk-UA"/>
+        </w:rPr>
+      </w:pPr>
     </w:p>
     <w:p>
       <w:pPr>
@@ -7003,22 +7406,207 @@
           <w:b/>
           <w:sz w:val="28"/>
           <w:szCs w:val="28"/>
+          <w:lang w:val="uk-UA"/>
+        </w:rPr>
+      </w:pPr>
+    </w:p>
+    <w:p>
+      <w:pPr>
+        <w:pStyle w:val="a3"/>
+        <w:jc w:val="center"/>
+        <w:rPr>
+          <w:rFonts w:ascii="Times New Roman" w:hAnsi="Times New Roman" w:cs="Times New Roman"/>
+          <w:b/>
+          <w:sz w:val="28"/>
+          <w:szCs w:val="28"/>
+          <w:lang w:val="uk-UA"/>
+        </w:rPr>
+      </w:pPr>
+    </w:p>
+    <w:p>
+      <w:pPr>
+        <w:pStyle w:val="a3"/>
+        <w:jc w:val="center"/>
+        <w:rPr>
+          <w:rFonts w:ascii="Times New Roman" w:hAnsi="Times New Roman" w:cs="Times New Roman"/>
+          <w:b/>
+          <w:sz w:val="28"/>
+          <w:szCs w:val="28"/>
+          <w:lang w:val="uk-UA"/>
+        </w:rPr>
+      </w:pPr>
+    </w:p>
+    <w:p>
+      <w:pPr>
+        <w:pStyle w:val="a3"/>
+        <w:jc w:val="center"/>
+        <w:rPr>
+          <w:rFonts w:ascii="Times New Roman" w:hAnsi="Times New Roman" w:cs="Times New Roman"/>
+          <w:b/>
+          <w:sz w:val="28"/>
+          <w:szCs w:val="28"/>
+          <w:lang w:val="uk-UA"/>
+        </w:rPr>
+      </w:pPr>
+    </w:p>
+    <w:p>
+      <w:pPr>
+        <w:pStyle w:val="a3"/>
+        <w:jc w:val="center"/>
+        <w:rPr>
+          <w:rFonts w:ascii="Times New Roman" w:hAnsi="Times New Roman" w:cs="Times New Roman"/>
+          <w:b/>
+          <w:sz w:val="28"/>
+          <w:szCs w:val="28"/>
+          <w:lang w:val="uk-UA"/>
+        </w:rPr>
+      </w:pPr>
+    </w:p>
+    <w:p>
+      <w:pPr>
+        <w:pStyle w:val="a3"/>
+        <w:jc w:val="center"/>
+        <w:rPr>
+          <w:rFonts w:ascii="Times New Roman" w:hAnsi="Times New Roman" w:cs="Times New Roman"/>
+          <w:b/>
+          <w:sz w:val="28"/>
+          <w:szCs w:val="28"/>
+          <w:lang w:val="uk-UA"/>
+        </w:rPr>
+      </w:pPr>
+    </w:p>
+    <w:p>
+      <w:pPr>
+        <w:pStyle w:val="a3"/>
+        <w:jc w:val="center"/>
+        <w:rPr>
+          <w:rFonts w:ascii="Times New Roman" w:hAnsi="Times New Roman" w:cs="Times New Roman"/>
+          <w:b/>
+          <w:sz w:val="28"/>
+          <w:szCs w:val="28"/>
+          <w:lang w:val="uk-UA"/>
+        </w:rPr>
+      </w:pPr>
+    </w:p>
+    <w:p>
+      <w:pPr>
+        <w:pStyle w:val="a3"/>
+        <w:jc w:val="center"/>
+        <w:rPr>
+          <w:rFonts w:ascii="Times New Roman" w:hAnsi="Times New Roman" w:cs="Times New Roman"/>
+          <w:b/>
+          <w:sz w:val="28"/>
+          <w:szCs w:val="28"/>
+          <w:lang w:val="uk-UA"/>
+        </w:rPr>
+      </w:pPr>
+    </w:p>
+    <w:p>
+      <w:pPr>
+        <w:pStyle w:val="a3"/>
+        <w:jc w:val="center"/>
+        <w:rPr>
+          <w:rFonts w:ascii="Times New Roman" w:hAnsi="Times New Roman" w:cs="Times New Roman"/>
+          <w:b/>
+          <w:sz w:val="28"/>
+          <w:szCs w:val="28"/>
+          <w:lang w:val="uk-UA"/>
+        </w:rPr>
+      </w:pPr>
+    </w:p>
+    <w:p>
+      <w:pPr>
+        <w:pStyle w:val="a3"/>
+        <w:jc w:val="center"/>
+        <w:rPr>
+          <w:rFonts w:ascii="Times New Roman" w:hAnsi="Times New Roman" w:cs="Times New Roman"/>
+          <w:b/>
+          <w:sz w:val="28"/>
+          <w:szCs w:val="28"/>
+          <w:lang w:val="uk-UA"/>
+        </w:rPr>
+      </w:pPr>
+    </w:p>
+    <w:p>
+      <w:pPr>
+        <w:pStyle w:val="a3"/>
+        <w:jc w:val="center"/>
+        <w:rPr>
+          <w:rFonts w:ascii="Times New Roman" w:hAnsi="Times New Roman" w:cs="Times New Roman"/>
+          <w:b/>
+          <w:sz w:val="28"/>
+          <w:szCs w:val="28"/>
+          <w:lang w:val="uk-UA"/>
+        </w:rPr>
+      </w:pPr>
+      <w:r>
+        <w:rPr>
+          <w:rFonts w:ascii="Times New Roman" w:hAnsi="Times New Roman" w:cs="Times New Roman"/>
+          <w:b/>
+          <w:sz w:val="28"/>
+          <w:szCs w:val="28"/>
+          <w:lang w:val="uk-UA"/>
+        </w:rPr>
+        <w:lastRenderedPageBreak/>
+        <w:t xml:space="preserve">Таблиці заповнені даними(уривки знімків екрану </w:t>
+      </w:r>
+      <w:proofErr w:type="spellStart"/>
+      <w:r>
+        <w:rPr>
+          <w:rFonts w:ascii="Times New Roman" w:hAnsi="Times New Roman" w:cs="Times New Roman"/>
+          <w:b/>
+          <w:sz w:val="28"/>
+          <w:szCs w:val="28"/>
           <w:lang w:val="en-US"/>
         </w:rPr>
-      </w:pPr>
-      <w:r>
-        <w:rPr>
-          <w:rFonts w:ascii="Times New Roman" w:hAnsi="Times New Roman" w:cs="Times New Roman"/>
-          <w:b/>
-          <w:sz w:val="28"/>
-          <w:szCs w:val="28"/>
-          <w:lang w:val="en-US"/>
+        <w:t>pgAdmin</w:t>
+      </w:r>
+      <w:proofErr w:type="spellEnd"/>
+      <w:r>
+        <w:rPr>
+          <w:rFonts w:ascii="Times New Roman" w:hAnsi="Times New Roman" w:cs="Times New Roman"/>
+          <w:b/>
+          <w:sz w:val="28"/>
+          <w:szCs w:val="28"/>
+          <w:lang w:val="uk-UA"/>
+        </w:rPr>
+        <w:t>4</w:t>
+      </w:r>
+      <w:r>
+        <w:rPr>
+          <w:rFonts w:ascii="Times New Roman" w:hAnsi="Times New Roman" w:cs="Times New Roman"/>
+          <w:b/>
+          <w:sz w:val="28"/>
+          <w:szCs w:val="28"/>
+          <w:lang w:val="uk-UA"/>
+        </w:rPr>
+        <w:t>)</w:t>
+      </w:r>
+    </w:p>
+    <w:p>
+      <w:pPr>
+        <w:pStyle w:val="a3"/>
+        <w:jc w:val="center"/>
+        <w:rPr>
+          <w:rFonts w:ascii="Times New Roman" w:hAnsi="Times New Roman" w:cs="Times New Roman"/>
+          <w:b/>
+          <w:sz w:val="28"/>
+          <w:szCs w:val="28"/>
+          <w:lang w:val="uk-UA"/>
+        </w:rPr>
+      </w:pPr>
+      <w:r>
+        <w:rPr>
+          <w:noProof/>
+          <w:color w:val="000000"/>
+          <w:bdr w:val="none" w:sz="0" w:space="0" w:color="auto" w:frame="1"/>
+          <w:lang w:val="ru-RU"/>
         </w:rPr>
         <w:drawing>
-          <wp:inline distT="0" distB="0" distL="0" distR="0" wp14:anchorId="60F3DAF9" wp14:editId="0D8C1721">
-            <wp:extent cx="5940425" cy="2955804"/>
-            <wp:effectExtent l="0" t="0" r="3175" b="0"/>
-            <wp:docPr id="20" name="Рисунок 20"/>
+          <wp:inline distT="0" distB="0" distL="0" distR="0">
+            <wp:extent cx="5734050" cy="2984500"/>
+            <wp:effectExtent l="0" t="0" r="0" b="6350"/>
+            <wp:docPr id="23" name="Рисунок 23" descr="https://lh3.googleusercontent.com/F87a0nZy8xtPK_zkgdyWLGhXQSGKjmuMcd0idExQOwScIi7aUnT4J8aXl_6cQ7x72VcBZVt3G0sDV3pjOKE2CQuQ_dLfoQKDsu7rage1-QoyTqazI-yEUiLLzOO3aQ1xIhRAzdtROr2KlvPFxBEsrsFhJqrM9kijySnQ58YvPPDID8Apx9EY0-D_bA"/>
             <wp:cNvGraphicFramePr>
               <a:graphicFrameLocks xmlns:a="http://schemas.openxmlformats.org/drawingml/2006/main" noChangeAspect="1"/>
             </wp:cNvGraphicFramePr>
@@ -7026,23 +7614,36 @@
               <a:graphicData uri="http://schemas.openxmlformats.org/drawingml/2006/picture">
                 <pic:pic xmlns:pic="http://schemas.openxmlformats.org/drawingml/2006/picture">
                   <pic:nvPicPr>
-                    <pic:cNvPr id="0" name=""/>
-                    <pic:cNvPicPr/>
+                    <pic:cNvPr id="0" name="Picture 21" descr="https://lh3.googleusercontent.com/F87a0nZy8xtPK_zkgdyWLGhXQSGKjmuMcd0idExQOwScIi7aUnT4J8aXl_6cQ7x72VcBZVt3G0sDV3pjOKE2CQuQ_dLfoQKDsu7rage1-QoyTqazI-yEUiLLzOO3aQ1xIhRAzdtROr2KlvPFxBEsrsFhJqrM9kijySnQ58YvPPDID8Apx9EY0-D_bA"/>
+                    <pic:cNvPicPr>
+                      <a:picLocks noChangeAspect="1" noChangeArrowheads="1"/>
+                    </pic:cNvPicPr>
                   </pic:nvPicPr>
                   <pic:blipFill>
-                    <a:blip r:embed="rId18"/>
+                    <a:blip r:embed="rId18">
+                      <a:extLst>
+                        <a:ext uri="{28A0092B-C50C-407E-A947-70E740481C1C}">
+                          <a14:useLocalDpi xmlns:a14="http://schemas.microsoft.com/office/drawing/2010/main" val="0"/>
+                        </a:ext>
+                      </a:extLst>
+                    </a:blip>
+                    <a:srcRect/>
                     <a:stretch>
                       <a:fillRect/>
                     </a:stretch>
                   </pic:blipFill>
-                  <pic:spPr>
+                  <pic:spPr bwMode="auto">
                     <a:xfrm>
                       <a:off x="0" y="0"/>
-                      <a:ext cx="5940425" cy="2955804"/>
+                      <a:ext cx="5734050" cy="2984500"/>
                     </a:xfrm>
                     <a:prstGeom prst="rect">
                       <a:avLst/>
                     </a:prstGeom>
+                    <a:noFill/>
+                    <a:ln>
+                      <a:noFill/>
+                    </a:ln>
                   </pic:spPr>
                 </pic:pic>
               </a:graphicData>
@@ -7050,8 +7651,6 @@
           </wp:inline>
         </w:drawing>
       </w:r>
-      <w:bookmarkStart w:id="1" w:name="_GoBack"/>
-      <w:bookmarkEnd w:id="1"/>
     </w:p>
     <w:p>
       <w:pPr>
@@ -7062,13 +7661,13 @@
           <w:b/>
           <w:sz w:val="28"/>
           <w:szCs w:val="28"/>
-          <w:lang w:val="en-US"/>
+          <w:lang w:val="uk-UA"/>
         </w:rPr>
       </w:pPr>
       <w:r>
         <w:rPr>
           <w:noProof/>
-          <w:lang w:val="en-US"/>
+          <w:lang w:val="uk-UA"/>
         </w:rPr>
         <w:t xml:space="preserve"> </w:t>
       </w:r>
@@ -8175,7 +8774,7 @@
 </file>
 
 <file path=customXml/itemProps1.xml><?xml version="1.0" encoding="utf-8"?>
-<ds:datastoreItem xmlns:ds="http://schemas.openxmlformats.org/officeDocument/2006/customXml" ds:itemID="{CC82B867-233A-4493-AC25-746B7D334212}">
+<ds:datastoreItem xmlns:ds="http://schemas.openxmlformats.org/officeDocument/2006/customXml" ds:itemID="{14FA490D-1E58-400A-AA39-B7366DFE155E}">
   <ds:schemaRefs>
     <ds:schemaRef ds:uri="http://schemas.openxmlformats.org/officeDocument/2006/bibliography"/>
   </ds:schemaRefs>

--- a/lab_1/лабораторна робота №1 Устименко Ілля Віталійович бд.docx
+++ b/lab_1/лабораторна робота №1 Устименко Ілля Віталійович бд.docx
@@ -1841,6 +1841,138 @@
         <w:pStyle w:val="a3"/>
         <w:rPr>
           <w:rFonts w:ascii="Times New Roman" w:hAnsi="Times New Roman" w:cs="Times New Roman"/>
+          <w:i/>
+          <w:sz w:val="28"/>
+          <w:szCs w:val="28"/>
+          <w:lang w:val="uk-UA"/>
+        </w:rPr>
+      </w:pPr>
+      <w:proofErr w:type="spellStart"/>
+      <w:r>
+        <w:rPr>
+          <w:rFonts w:ascii="Times New Roman" w:hAnsi="Times New Roman" w:cs="Times New Roman"/>
+          <w:i/>
+          <w:sz w:val="28"/>
+          <w:szCs w:val="28"/>
+          <w:lang w:val="ru-RU"/>
+        </w:rPr>
+        <w:t>Нотація</w:t>
+      </w:r>
+      <w:proofErr w:type="spellEnd"/>
+      <w:r>
+        <w:rPr>
+          <w:rFonts w:ascii="Times New Roman" w:hAnsi="Times New Roman" w:cs="Times New Roman"/>
+          <w:i/>
+          <w:sz w:val="28"/>
+          <w:szCs w:val="28"/>
+          <w:lang w:val="ru-RU"/>
+        </w:rPr>
+        <w:t xml:space="preserve"> </w:t>
+      </w:r>
+      <w:proofErr w:type="spellStart"/>
+      <w:r>
+        <w:rPr>
+          <w:rFonts w:ascii="Times New Roman" w:hAnsi="Times New Roman" w:cs="Times New Roman"/>
+          <w:i/>
+          <w:sz w:val="28"/>
+          <w:szCs w:val="28"/>
+          <w:lang w:val="ru-RU"/>
+        </w:rPr>
+        <w:t>Чена</w:t>
+      </w:r>
+      <w:proofErr w:type="spellEnd"/>
+      <w:r>
+        <w:rPr>
+          <w:rFonts w:ascii="Times New Roman" w:hAnsi="Times New Roman" w:cs="Times New Roman"/>
+          <w:i/>
+          <w:sz w:val="28"/>
+          <w:szCs w:val="28"/>
+          <w:lang w:val="ru-RU"/>
+        </w:rPr>
+        <w:t xml:space="preserve"> </w:t>
+      </w:r>
+      <w:proofErr w:type="spellStart"/>
+      <w:r>
+        <w:rPr>
+          <w:rFonts w:ascii="Times New Roman" w:hAnsi="Times New Roman" w:cs="Times New Roman"/>
+          <w:i/>
+          <w:sz w:val="28"/>
+          <w:szCs w:val="28"/>
+          <w:lang w:val="ru-RU"/>
+        </w:rPr>
+        <w:t>використовується</w:t>
+      </w:r>
+      <w:proofErr w:type="spellEnd"/>
+      <w:r>
+        <w:rPr>
+          <w:rFonts w:ascii="Times New Roman" w:hAnsi="Times New Roman" w:cs="Times New Roman"/>
+          <w:i/>
+          <w:sz w:val="28"/>
+          <w:szCs w:val="28"/>
+          <w:lang w:val="ru-RU"/>
+        </w:rPr>
+        <w:t xml:space="preserve"> для </w:t>
+      </w:r>
+      <w:proofErr w:type="spellStart"/>
+      <w:r>
+        <w:rPr>
+          <w:rFonts w:ascii="Times New Roman" w:hAnsi="Times New Roman" w:cs="Times New Roman"/>
+          <w:i/>
+          <w:sz w:val="28"/>
+          <w:szCs w:val="28"/>
+          <w:lang w:val="ru-RU"/>
+        </w:rPr>
+        <w:t>побудови</w:t>
+      </w:r>
+      <w:proofErr w:type="spellEnd"/>
+      <w:r>
+        <w:rPr>
+          <w:rFonts w:ascii="Times New Roman" w:hAnsi="Times New Roman" w:cs="Times New Roman"/>
+          <w:i/>
+          <w:sz w:val="28"/>
+          <w:szCs w:val="28"/>
+          <w:lang w:val="ru-RU"/>
+        </w:rPr>
+        <w:t xml:space="preserve"> </w:t>
+      </w:r>
+      <w:r>
+        <w:rPr>
+          <w:rFonts w:ascii="Times New Roman" w:hAnsi="Times New Roman" w:cs="Times New Roman"/>
+          <w:i/>
+          <w:sz w:val="28"/>
+          <w:szCs w:val="28"/>
+          <w:lang w:val="en-US"/>
+        </w:rPr>
+        <w:t>ER</w:t>
+      </w:r>
+      <w:r>
+        <w:rPr>
+          <w:rFonts w:ascii="Times New Roman" w:hAnsi="Times New Roman" w:cs="Times New Roman"/>
+          <w:i/>
+          <w:sz w:val="28"/>
+          <w:szCs w:val="28"/>
+          <w:lang w:val="ru-RU"/>
+        </w:rPr>
+        <w:t>-</w:t>
+      </w:r>
+      <w:r>
+        <w:rPr>
+          <w:rFonts w:ascii="Times New Roman" w:hAnsi="Times New Roman" w:cs="Times New Roman"/>
+          <w:i/>
+          <w:sz w:val="28"/>
+          <w:szCs w:val="28"/>
+          <w:lang w:val="uk-UA"/>
+        </w:rPr>
+        <w:t>діаграми</w:t>
+      </w:r>
+      <w:bookmarkStart w:id="0" w:name="_GoBack"/>
+      <w:bookmarkEnd w:id="0"/>
+    </w:p>
+    <w:p>
+      <w:pPr>
+        <w:pStyle w:val="a3"/>
+        <w:rPr>
+          <w:rFonts w:ascii="Times New Roman" w:hAnsi="Times New Roman" w:cs="Times New Roman"/>
           <w:sz w:val="28"/>
           <w:szCs w:val="28"/>
           <w:lang w:val="ru-RU"/>
@@ -2320,8 +2452,6 @@
           <w:lang w:val="uk-UA"/>
         </w:rPr>
       </w:pPr>
-      <w:bookmarkStart w:id="0" w:name="_GoBack"/>
-      <w:bookmarkEnd w:id="0"/>
     </w:p>
     <w:p>
       <w:pPr>
@@ -8774,7 +8904,7 @@
 </file>
 
 <file path=customXml/itemProps1.xml><?xml version="1.0" encoding="utf-8"?>
-<ds:datastoreItem xmlns:ds="http://schemas.openxmlformats.org/officeDocument/2006/customXml" ds:itemID="{14FA490D-1E58-400A-AA39-B7366DFE155E}">
+<ds:datastoreItem xmlns:ds="http://schemas.openxmlformats.org/officeDocument/2006/customXml" ds:itemID="{632EC46E-EE41-4D38-8577-7B11FDAE771D}">
   <ds:schemaRefs>
     <ds:schemaRef ds:uri="http://schemas.openxmlformats.org/officeDocument/2006/bibliography"/>
   </ds:schemaRefs>
